--- a/Course 4 - Develop a Web Application using frontend stack/Course 4 - Frontend development stack -React JS Day 9 - 08-07-2025.docx
+++ b/Course 4 - Develop a Web Application using frontend stack/Course 4 - Frontend development stack -React JS Day 9 - 08-07-2025.docx
@@ -47,7 +47,6 @@
           <w:szCs w:val="28"/>
         </w:rPr>
       </w:pPr>
-      <w:proofErr w:type="gramStart"/>
       <w:r>
         <w:rPr>
           <w:sz w:val="28"/>
@@ -60,15 +59,7 @@
           <w:sz w:val="28"/>
           <w:szCs w:val="28"/>
         </w:rPr>
-        <w:t>:</w:t>
-      </w:r>
-      <w:proofErr w:type="gramEnd"/>
-      <w:r>
-        <w:rPr>
-          <w:sz w:val="28"/>
-          <w:szCs w:val="28"/>
-        </w:rPr>
-        <w:t xml:space="preserve"> props is a type of variable which generally use to pass the value from one component to another component. it is use to share the data between one component to another components. </w:t>
+        <w:t xml:space="preserve">: props is a type of variable which generally use to pass the value from one component to another component. it is use to share the data between one component to another components. </w:t>
       </w:r>
       <w:r>
         <w:rPr>
@@ -91,23 +82,7 @@
           <w:sz w:val="28"/>
           <w:szCs w:val="28"/>
         </w:rPr>
-        <w:t xml:space="preserve"> can’t </w:t>
-      </w:r>
-      <w:proofErr w:type="gramStart"/>
-      <w:r>
-        <w:rPr>
-          <w:sz w:val="28"/>
-          <w:szCs w:val="28"/>
-        </w:rPr>
-        <w:t>changes(</w:t>
-      </w:r>
-      <w:proofErr w:type="gramEnd"/>
-      <w:r>
-        <w:rPr>
-          <w:sz w:val="28"/>
-          <w:szCs w:val="28"/>
-        </w:rPr>
-        <w:t>immutable property)</w:t>
+        <w:t xml:space="preserve"> can’t changes(immutable property)</w:t>
       </w:r>
       <w:r>
         <w:rPr>
@@ -274,21 +249,12 @@
           <w:szCs w:val="28"/>
         </w:rPr>
       </w:pPr>
-      <w:proofErr w:type="gramStart"/>
-      <w:r>
-        <w:rPr>
-          <w:sz w:val="28"/>
-          <w:szCs w:val="28"/>
-        </w:rPr>
-        <w:t>Sibling :</w:t>
-      </w:r>
-      <w:proofErr w:type="gramEnd"/>
-      <w:r>
-        <w:rPr>
-          <w:sz w:val="28"/>
-          <w:szCs w:val="28"/>
-        </w:rPr>
-        <w:t xml:space="preserve"> h1 and p are sibling tags. </w:t>
+      <w:r>
+        <w:rPr>
+          <w:sz w:val="28"/>
+          <w:szCs w:val="28"/>
+        </w:rPr>
+        <w:t xml:space="preserve">Sibling : h1 and p are sibling tags. </w:t>
       </w:r>
     </w:p>
     <w:p>
@@ -328,28 +294,20 @@
       </w:pPr>
       <w:r>
         <w:rPr>
-          <w:sz w:val="28"/>
-          <w:szCs w:val="28"/>
-        </w:rPr>
-        <w:t xml:space="preserve">Parent to </w:t>
-      </w:r>
-      <w:proofErr w:type="gramStart"/>
-      <w:r>
-        <w:rPr>
-          <w:sz w:val="28"/>
-          <w:szCs w:val="28"/>
-        </w:rPr>
-        <w:t>child :</w:t>
-      </w:r>
-      <w:proofErr w:type="gramEnd"/>
-      <w:r>
-        <w:rPr>
-          <w:sz w:val="28"/>
-          <w:szCs w:val="28"/>
-        </w:rPr>
-        <w:t xml:space="preserve"> with help of </w:t>
-      </w:r>
-      <w:proofErr w:type="gramStart"/>
+          <w:b/>
+          <w:bCs/>
+          <w:sz w:val="28"/>
+          <w:szCs w:val="28"/>
+        </w:rPr>
+        <w:t>Parent to child</w:t>
+      </w:r>
+      <w:r>
+        <w:rPr>
+          <w:sz w:val="28"/>
+          <w:szCs w:val="28"/>
+        </w:rPr>
+        <w:t xml:space="preserve"> : with help of </w:t>
+      </w:r>
       <w:r>
         <w:rPr>
           <w:sz w:val="28"/>
@@ -358,7 +316,6 @@
         </w:rPr>
         <w:t>props</w:t>
       </w:r>
-      <w:proofErr w:type="gramEnd"/>
       <w:r>
         <w:rPr>
           <w:sz w:val="28"/>
@@ -384,23 +341,7 @@
           <w:sz w:val="28"/>
           <w:szCs w:val="28"/>
         </w:rPr>
-        <w:t xml:space="preserve">Child to </w:t>
-      </w:r>
-      <w:proofErr w:type="gramStart"/>
-      <w:r>
-        <w:rPr>
-          <w:sz w:val="28"/>
-          <w:szCs w:val="28"/>
-        </w:rPr>
-        <w:t>parent :</w:t>
-      </w:r>
-      <w:proofErr w:type="gramEnd"/>
-      <w:r>
-        <w:rPr>
-          <w:sz w:val="28"/>
-          <w:szCs w:val="28"/>
-        </w:rPr>
-        <w:t xml:space="preserve"> with help of </w:t>
+        <w:t xml:space="preserve">Child to parent : with help of </w:t>
       </w:r>
       <w:r>
         <w:rPr>
@@ -430,21 +371,12 @@
           <w:szCs w:val="28"/>
         </w:rPr>
       </w:pPr>
-      <w:proofErr w:type="gramStart"/>
-      <w:r>
-        <w:rPr>
-          <w:sz w:val="28"/>
-          <w:szCs w:val="28"/>
-        </w:rPr>
-        <w:t>Sibling :</w:t>
-      </w:r>
-      <w:proofErr w:type="gramEnd"/>
-      <w:r>
-        <w:rPr>
-          <w:sz w:val="28"/>
-          <w:szCs w:val="28"/>
-        </w:rPr>
-        <w:t xml:space="preserve"> child1 need to </w:t>
+      <w:r>
+        <w:rPr>
+          <w:sz w:val="28"/>
+          <w:szCs w:val="28"/>
+        </w:rPr>
+        <w:t xml:space="preserve">Sibling : child1 need to </w:t>
       </w:r>
       <w:r>
         <w:rPr>
@@ -674,7 +606,7 @@
           </mc:Choice>
           <mc:Fallback>
             <w:pict>
-              <v:shapetype w14:anchorId="14332203" id="_x0000_t32" coordsize="21600,21600" o:spt="32" o:oned="t" path="m,l21600,21600e" filled="f">
+              <v:shapetype w14:anchorId="33D68488" id="_x0000_t32" coordsize="21600,21600" o:spt="32" o:oned="t" path="m,l21600,21600e" filled="f">
                 <v:path arrowok="t" fillok="f" o:connecttype="none"/>
                 <o:lock v:ext="edit" shapetype="t"/>
               </v:shapetype>
@@ -796,7 +728,7 @@
           </mc:Choice>
           <mc:Fallback>
             <w:pict>
-              <v:shape w14:anchorId="065E789D" id="Straight Arrow Connector 3" o:spid="_x0000_s1026" type="#_x0000_t32" style="position:absolute;margin-left:80.2pt;margin-top:13.65pt;width:41.9pt;height:43.3pt;z-index:251661312;visibility:visible;mso-wrap-style:square;mso-wrap-distance-left:9pt;mso-wrap-distance-top:0;mso-wrap-distance-right:9pt;mso-wrap-distance-bottom:0;mso-position-horizontal:absolute;mso-position-horizontal-relative:text;mso-position-vertical:absolute;mso-position-vertical-relative:text" o:gfxdata="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" strokecolor="#4472c4 [3204]" strokeweight=".5pt">
+              <v:shape w14:anchorId="673DA02A" id="Straight Arrow Connector 3" o:spid="_x0000_s1026" type="#_x0000_t32" style="position:absolute;margin-left:80.2pt;margin-top:13.65pt;width:41.9pt;height:43.3pt;z-index:251661312;visibility:visible;mso-wrap-style:square;mso-wrap-distance-left:9pt;mso-wrap-distance-top:0;mso-wrap-distance-right:9pt;mso-wrap-distance-bottom:0;mso-position-horizontal:absolute;mso-position-horizontal-relative:text;mso-position-vertical:absolute;mso-position-vertical-relative:text" o:gfxdata="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" strokecolor="#4472c4 [3204]" strokeweight=".5pt">
                 <v:stroke endarrow="block" joinstyle="miter"/>
               </v:shape>
             </w:pict>
@@ -866,7 +798,7 @@
           </mc:Choice>
           <mc:Fallback>
             <w:pict>
-              <v:shape w14:anchorId="6A3DCCAF" id="Straight Arrow Connector 2" o:spid="_x0000_s1026" type="#_x0000_t32" style="position:absolute;margin-left:25.95pt;margin-top:14.1pt;width:23.25pt;height:46.95pt;flip:x;z-index:251660288;visibility:visible;mso-wrap-style:square;mso-wrap-distance-left:9pt;mso-wrap-distance-top:0;mso-wrap-distance-right:9pt;mso-wrap-distance-bottom:0;mso-position-horizontal:absolute;mso-position-horizontal-relative:text;mso-position-vertical:absolute;mso-position-vertical-relative:text" o:gfxdata="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" strokecolor="#4472c4 [3204]" strokeweight=".5pt">
+              <v:shape w14:anchorId="7E10165A" id="Straight Arrow Connector 2" o:spid="_x0000_s1026" type="#_x0000_t32" style="position:absolute;margin-left:25.95pt;margin-top:14.1pt;width:23.25pt;height:46.95pt;flip:x;z-index:251660288;visibility:visible;mso-wrap-style:square;mso-wrap-distance-left:9pt;mso-wrap-distance-top:0;mso-wrap-distance-right:9pt;mso-wrap-distance-bottom:0;mso-position-horizontal:absolute;mso-position-horizontal-relative:text;mso-position-vertical:absolute;mso-position-vertical-relative:text" o:gfxdata="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" strokecolor="#4472c4 [3204]" strokeweight=".5pt">
                 <v:stroke endarrow="block" joinstyle="miter"/>
               </v:shape>
             </w:pict>
@@ -1092,7 +1024,6 @@
         </w:rPr>
         <w:t xml:space="preserve"> style</w:t>
       </w:r>
-      <w:proofErr w:type="gramStart"/>
       <w:r>
         <w:rPr>
           <w:sz w:val="28"/>
@@ -1108,34 +1039,106 @@
           <w:szCs w:val="28"/>
           <w:highlight w:val="yellow"/>
         </w:rPr>
-        <w:t>property</w:t>
-      </w:r>
-      <w:proofErr w:type="gramEnd"/>
+        <w:t>property:value;property:value</w:t>
+      </w:r>
+      <w:proofErr w:type="spellEnd"/>
       <w:r>
         <w:rPr>
           <w:sz w:val="28"/>
           <w:szCs w:val="28"/>
           <w:highlight w:val="yellow"/>
         </w:rPr>
-        <w:t>:</w:t>
-      </w:r>
-      <w:proofErr w:type="gramStart"/>
+        <w:t>”&gt;&lt;/</w:t>
+      </w:r>
+      <w:proofErr w:type="spellStart"/>
+      <w:r>
+        <w:rPr>
+          <w:sz w:val="28"/>
+          <w:szCs w:val="28"/>
+        </w:rPr>
+        <w:t>tagName</w:t>
+      </w:r>
+      <w:proofErr w:type="spellEnd"/>
+      <w:r>
+        <w:rPr>
+          <w:sz w:val="28"/>
+          <w:szCs w:val="28"/>
+        </w:rPr>
+        <w:t>&gt;</w:t>
+      </w:r>
+    </w:p>
+    <w:p>
+      <w:pPr>
+        <w:pStyle w:val="ListParagraph"/>
+        <w:rPr>
+          <w:sz w:val="28"/>
+          <w:szCs w:val="28"/>
+        </w:rPr>
+      </w:pPr>
+    </w:p>
+    <w:p>
+      <w:pPr>
+        <w:pStyle w:val="ListParagraph"/>
+        <w:rPr>
+          <w:sz w:val="28"/>
+          <w:szCs w:val="28"/>
+        </w:rPr>
+      </w:pPr>
+      <w:r>
+        <w:rPr>
+          <w:sz w:val="28"/>
+          <w:szCs w:val="28"/>
+        </w:rPr>
+        <w:t xml:space="preserve">JSX inline CSS </w:t>
+      </w:r>
+    </w:p>
+    <w:p>
+      <w:pPr>
+        <w:pStyle w:val="ListParagraph"/>
+        <w:rPr>
+          <w:sz w:val="28"/>
+          <w:szCs w:val="28"/>
+        </w:rPr>
+      </w:pPr>
+      <w:r>
+        <w:rPr>
+          <w:sz w:val="28"/>
+          <w:szCs w:val="28"/>
+        </w:rPr>
+        <w:t>&lt;</w:t>
+      </w:r>
+      <w:proofErr w:type="spellStart"/>
+      <w:r>
+        <w:rPr>
+          <w:sz w:val="28"/>
+          <w:szCs w:val="28"/>
+        </w:rPr>
+        <w:t>tagName</w:t>
+      </w:r>
+      <w:proofErr w:type="spellEnd"/>
+      <w:r>
+        <w:rPr>
+          <w:sz w:val="28"/>
+          <w:szCs w:val="28"/>
+        </w:rPr>
+        <w:t xml:space="preserve"> style</w:t>
+      </w:r>
       <w:r>
         <w:rPr>
           <w:sz w:val="28"/>
           <w:szCs w:val="28"/>
           <w:highlight w:val="yellow"/>
         </w:rPr>
-        <w:t>value;property</w:t>
-      </w:r>
-      <w:proofErr w:type="gramEnd"/>
+        <w:t>={{“</w:t>
+      </w:r>
+      <w:proofErr w:type="spellStart"/>
       <w:r>
         <w:rPr>
           <w:sz w:val="28"/>
           <w:szCs w:val="28"/>
           <w:highlight w:val="yellow"/>
         </w:rPr>
-        <w:t>:value</w:t>
+        <w:t>propertyName</w:t>
       </w:r>
       <w:proofErr w:type="spellEnd"/>
       <w:r>
@@ -1144,13 +1147,56 @@
           <w:szCs w:val="28"/>
           <w:highlight w:val="yellow"/>
         </w:rPr>
-        <w:t>”&gt;&lt;/</w:t>
+        <w:t>”:”value”,”</w:t>
       </w:r>
       <w:proofErr w:type="spellStart"/>
       <w:r>
         <w:rPr>
           <w:sz w:val="28"/>
           <w:szCs w:val="28"/>
+          <w:highlight w:val="yellow"/>
+        </w:rPr>
+        <w:t>propetyName</w:t>
+      </w:r>
+      <w:proofErr w:type="spellEnd"/>
+      <w:r>
+        <w:rPr>
+          <w:sz w:val="28"/>
+          <w:szCs w:val="28"/>
+          <w:highlight w:val="yellow"/>
+        </w:rPr>
+        <w:t>”:”value”}}&gt;</w:t>
+      </w:r>
+    </w:p>
+    <w:p>
+      <w:pPr>
+        <w:pStyle w:val="ListParagraph"/>
+        <w:rPr>
+          <w:sz w:val="28"/>
+          <w:szCs w:val="28"/>
+        </w:rPr>
+      </w:pPr>
+    </w:p>
+    <w:p>
+      <w:pPr>
+        <w:pStyle w:val="ListParagraph"/>
+        <w:rPr>
+          <w:sz w:val="28"/>
+          <w:szCs w:val="28"/>
+        </w:rPr>
+      </w:pPr>
+      <w:r>
+        <w:rPr>
+          <w:sz w:val="28"/>
+          <w:szCs w:val="28"/>
+        </w:rPr>
+        <w:t>&lt;</w:t>
+      </w:r>
+      <w:proofErr w:type="spellStart"/>
+      <w:r>
+        <w:rPr>
+          <w:sz w:val="28"/>
+          <w:szCs w:val="28"/>
         </w:rPr>
         <w:t>tagName</w:t>
       </w:r>
@@ -1185,7 +1231,7 @@
           <w:sz w:val="28"/>
           <w:szCs w:val="28"/>
         </w:rPr>
-        <w:t xml:space="preserve">JSX inline CSS </w:t>
+        <w:t>In CSS</w:t>
       </w:r>
     </w:p>
     <w:p>
@@ -1196,20 +1242,13 @@
           <w:szCs w:val="28"/>
         </w:rPr>
       </w:pPr>
-      <w:r>
-        <w:rPr>
-          <w:sz w:val="28"/>
-          <w:szCs w:val="28"/>
-        </w:rPr>
-        <w:t>&lt;</w:t>
-      </w:r>
       <w:proofErr w:type="spellStart"/>
       <w:r>
         <w:rPr>
           <w:sz w:val="28"/>
           <w:szCs w:val="28"/>
         </w:rPr>
-        <w:t>tagName</w:t>
+        <w:t>color:red</w:t>
       </w:r>
       <w:proofErr w:type="spellEnd"/>
       <w:r>
@@ -1217,61 +1256,157 @@
           <w:sz w:val="28"/>
           <w:szCs w:val="28"/>
         </w:rPr>
-        <w:t xml:space="preserve"> style</w:t>
-      </w:r>
+        <w:tab/>
+      </w:r>
+      <w:r>
+        <w:rPr>
+          <w:sz w:val="28"/>
+          <w:szCs w:val="28"/>
+        </w:rPr>
+        <w:tab/>
+      </w:r>
+      <w:proofErr w:type="spellStart"/>
       <w:r>
         <w:rPr>
           <w:sz w:val="28"/>
           <w:szCs w:val="28"/>
           <w:highlight w:val="yellow"/>
         </w:rPr>
-        <w:t>={{“</w:t>
-      </w:r>
+        <w:t>background-color</w:t>
+      </w:r>
+      <w:r>
+        <w:rPr>
+          <w:sz w:val="28"/>
+          <w:szCs w:val="28"/>
+        </w:rPr>
+        <w:t>:yellow</w:t>
+      </w:r>
+      <w:proofErr w:type="spellEnd"/>
+    </w:p>
+    <w:p>
+      <w:pPr>
+        <w:pStyle w:val="ListParagraph"/>
+        <w:rPr>
+          <w:sz w:val="28"/>
+          <w:szCs w:val="28"/>
+        </w:rPr>
+      </w:pPr>
+      <w:r>
+        <w:rPr>
+          <w:sz w:val="28"/>
+          <w:szCs w:val="28"/>
+        </w:rPr>
+        <w:t xml:space="preserve">in JSX </w:t>
+      </w:r>
+    </w:p>
+    <w:p>
+      <w:pPr>
+        <w:pStyle w:val="ListParagraph"/>
+        <w:rPr>
+          <w:sz w:val="28"/>
+          <w:szCs w:val="28"/>
+        </w:rPr>
+      </w:pPr>
       <w:proofErr w:type="spellStart"/>
       <w:r>
         <w:rPr>
           <w:sz w:val="28"/>
           <w:szCs w:val="28"/>
+        </w:rPr>
+        <w:t>color:red</w:t>
+      </w:r>
+      <w:proofErr w:type="spellEnd"/>
+      <w:r>
+        <w:rPr>
+          <w:sz w:val="28"/>
+          <w:szCs w:val="28"/>
+        </w:rPr>
+        <w:tab/>
+      </w:r>
+      <w:r>
+        <w:rPr>
+          <w:sz w:val="28"/>
+          <w:szCs w:val="28"/>
+        </w:rPr>
+        <w:tab/>
+      </w:r>
+      <w:proofErr w:type="spellStart"/>
+      <w:r>
+        <w:rPr>
+          <w:sz w:val="28"/>
+          <w:szCs w:val="28"/>
           <w:highlight w:val="yellow"/>
         </w:rPr>
-        <w:t>propertyName</w:t>
+        <w:t>backgroundColor</w:t>
+      </w:r>
+      <w:r>
+        <w:rPr>
+          <w:sz w:val="28"/>
+          <w:szCs w:val="28"/>
+        </w:rPr>
+        <w:t>:yellow</w:t>
       </w:r>
       <w:proofErr w:type="spellEnd"/>
-      <w:r>
-        <w:rPr>
-          <w:sz w:val="28"/>
-          <w:szCs w:val="28"/>
-          <w:highlight w:val="yellow"/>
-        </w:rPr>
-        <w:t>”:”value”</w:t>
-      </w:r>
-      <w:proofErr w:type="gramStart"/>
-      <w:r>
-        <w:rPr>
-          <w:sz w:val="28"/>
-          <w:szCs w:val="28"/>
-          <w:highlight w:val="yellow"/>
-        </w:rPr>
-        <w:t>,”</w:t>
-      </w:r>
+    </w:p>
+    <w:p>
+      <w:pPr>
+        <w:pStyle w:val="ListParagraph"/>
+        <w:rPr>
+          <w:sz w:val="28"/>
+          <w:szCs w:val="28"/>
+        </w:rPr>
+      </w:pPr>
+    </w:p>
+    <w:p>
+      <w:pPr>
+        <w:pStyle w:val="ListParagraph"/>
+        <w:rPr>
+          <w:sz w:val="28"/>
+          <w:szCs w:val="28"/>
+        </w:rPr>
+      </w:pPr>
+    </w:p>
+    <w:p>
+      <w:pPr>
+        <w:pStyle w:val="ListParagraph"/>
+        <w:rPr>
+          <w:sz w:val="28"/>
+          <w:szCs w:val="28"/>
+        </w:rPr>
+      </w:pPr>
+    </w:p>
+    <w:p>
+      <w:pPr>
+        <w:pStyle w:val="ListParagraph"/>
+        <w:rPr>
+          <w:sz w:val="28"/>
+          <w:szCs w:val="28"/>
+        </w:rPr>
+      </w:pPr>
+    </w:p>
+    <w:p>
+      <w:pPr>
+        <w:pStyle w:val="ListParagraph"/>
+        <w:rPr>
+          <w:sz w:val="28"/>
+          <w:szCs w:val="28"/>
+        </w:rPr>
+      </w:pPr>
       <w:proofErr w:type="spellStart"/>
       <w:r>
         <w:rPr>
           <w:sz w:val="28"/>
           <w:szCs w:val="28"/>
-          <w:highlight w:val="yellow"/>
-        </w:rPr>
-        <w:t>propetyName</w:t>
+        </w:rPr>
+        <w:t>npx</w:t>
       </w:r>
       <w:proofErr w:type="spellEnd"/>
-      <w:proofErr w:type="gramEnd"/>
-      <w:r>
-        <w:rPr>
-          <w:sz w:val="28"/>
-          <w:szCs w:val="28"/>
-          <w:highlight w:val="yellow"/>
-        </w:rPr>
-        <w:t>”:”value”}}&gt;</w:t>
+      <w:r>
+        <w:rPr>
+          <w:sz w:val="28"/>
+          <w:szCs w:val="28"/>
+        </w:rPr>
+        <w:t xml:space="preserve"> create-react-app react-props-users</w:t>
       </w:r>
     </w:p>
     <w:p>
@@ -1291,20 +1426,107 @@
           <w:szCs w:val="28"/>
         </w:rPr>
       </w:pPr>
-      <w:r>
-        <w:rPr>
-          <w:sz w:val="28"/>
-          <w:szCs w:val="28"/>
-        </w:rPr>
-        <w:t>&lt;</w:t>
-      </w:r>
+    </w:p>
+    <w:p>
+      <w:pPr>
+        <w:pStyle w:val="ListParagraph"/>
+        <w:rPr>
+          <w:sz w:val="28"/>
+          <w:szCs w:val="28"/>
+        </w:rPr>
+      </w:pPr>
+    </w:p>
+    <w:p>
+      <w:pPr>
+        <w:pStyle w:val="ListParagraph"/>
+        <w:rPr>
+          <w:sz w:val="28"/>
+          <w:szCs w:val="28"/>
+        </w:rPr>
+      </w:pPr>
+    </w:p>
+    <w:p>
+      <w:pPr>
+        <w:pStyle w:val="ListParagraph"/>
+        <w:rPr>
+          <w:sz w:val="28"/>
+          <w:szCs w:val="28"/>
+        </w:rPr>
+      </w:pPr>
+    </w:p>
+    <w:p>
+      <w:pPr>
+        <w:pStyle w:val="ListParagraph"/>
+        <w:rPr>
+          <w:sz w:val="28"/>
+          <w:szCs w:val="28"/>
+        </w:rPr>
+      </w:pPr>
+    </w:p>
+    <w:p>
+      <w:pPr>
+        <w:pStyle w:val="ListParagraph"/>
+        <w:rPr>
+          <w:sz w:val="28"/>
+          <w:szCs w:val="28"/>
+        </w:rPr>
+      </w:pPr>
+    </w:p>
+    <w:p>
+      <w:pPr>
+        <w:pStyle w:val="ListParagraph"/>
+        <w:rPr>
+          <w:sz w:val="28"/>
+          <w:szCs w:val="28"/>
+        </w:rPr>
+      </w:pPr>
+    </w:p>
+    <w:p>
+      <w:pPr>
+        <w:pStyle w:val="ListParagraph"/>
+        <w:rPr>
+          <w:sz w:val="28"/>
+          <w:szCs w:val="28"/>
+        </w:rPr>
+      </w:pPr>
+      <w:r>
+        <w:rPr>
+          <w:sz w:val="28"/>
+          <w:szCs w:val="28"/>
+        </w:rPr>
+        <w:lastRenderedPageBreak/>
+        <w:t>Users --</w:t>
+      </w:r>
+      <w:r>
+        <w:rPr>
+          <w:sz w:val="28"/>
+          <w:szCs w:val="28"/>
+        </w:rPr>
+        <w:sym w:font="Wingdings" w:char="F0E0"/>
+      </w:r>
+      <w:r>
+        <w:rPr>
+          <w:sz w:val="28"/>
+          <w:szCs w:val="28"/>
+        </w:rPr>
+        <w:t xml:space="preserve"> Parent component (takes names and add in array) </w:t>
+      </w:r>
+    </w:p>
+    <w:p>
+      <w:pPr>
+        <w:pStyle w:val="ListParagraph"/>
+        <w:rPr>
+          <w:sz w:val="28"/>
+          <w:szCs w:val="28"/>
+        </w:rPr>
+      </w:pPr>
       <w:proofErr w:type="spellStart"/>
       <w:r>
         <w:rPr>
           <w:sz w:val="28"/>
           <w:szCs w:val="28"/>
         </w:rPr>
-        <w:t>tagName</w:t>
+        <w:t>arrayNames</w:t>
       </w:r>
       <w:proofErr w:type="spellEnd"/>
       <w:r>
@@ -1312,7 +1534,7 @@
           <w:sz w:val="28"/>
           <w:szCs w:val="28"/>
         </w:rPr>
-        <w:t>&gt;</w:t>
+        <w:t xml:space="preserve"> with static or dynamic value </w:t>
       </w:r>
     </w:p>
     <w:p>
@@ -1323,6 +1545,53 @@
           <w:szCs w:val="28"/>
         </w:rPr>
       </w:pPr>
+      <w:r>
+        <w:rPr>
+          <w:sz w:val="28"/>
+          <w:szCs w:val="28"/>
+        </w:rPr>
+        <w:tab/>
+      </w:r>
+      <w:r>
+        <w:rPr>
+          <w:sz w:val="28"/>
+          <w:szCs w:val="28"/>
+        </w:rPr>
+        <w:tab/>
+        <w:t xml:space="preserve">we need to pass these value to </w:t>
+      </w:r>
+      <w:proofErr w:type="spellStart"/>
+      <w:r>
+        <w:rPr>
+          <w:sz w:val="28"/>
+          <w:szCs w:val="28"/>
+        </w:rPr>
+        <w:t>DisplayUsers</w:t>
+      </w:r>
+      <w:proofErr w:type="spellEnd"/>
+      <w:r>
+        <w:rPr>
+          <w:sz w:val="28"/>
+          <w:szCs w:val="28"/>
+        </w:rPr>
+        <w:t xml:space="preserve"> using props. If relationship between Users and </w:t>
+      </w:r>
+      <w:proofErr w:type="spellStart"/>
+      <w:r>
+        <w:rPr>
+          <w:sz w:val="28"/>
+          <w:szCs w:val="28"/>
+        </w:rPr>
+        <w:t>DisplayUsers</w:t>
+      </w:r>
+      <w:proofErr w:type="spellEnd"/>
+      <w:r>
+        <w:rPr>
+          <w:sz w:val="28"/>
+          <w:szCs w:val="28"/>
+        </w:rPr>
+        <w:t xml:space="preserve"> are parent and child relationship. </w:t>
+      </w:r>
     </w:p>
     <w:p>
       <w:pPr>
@@ -1337,7 +1606,22 @@
           <w:sz w:val="28"/>
           <w:szCs w:val="28"/>
         </w:rPr>
-        <w:t>In CSS</w:t>
+        <w:tab/>
+      </w:r>
+      <w:r>
+        <w:rPr>
+          <w:sz w:val="28"/>
+          <w:szCs w:val="28"/>
+        </w:rPr>
+        <w:tab/>
+      </w:r>
+      <w:r>
+        <w:rPr>
+          <w:sz w:val="28"/>
+          <w:szCs w:val="28"/>
+        </w:rPr>
+        <w:tab/>
+        <w:t xml:space="preserve">Props concept to pass the value parent to child. </w:t>
       </w:r>
     </w:p>
     <w:p>
@@ -1349,48 +1633,35 @@
         </w:rPr>
       </w:pPr>
       <w:proofErr w:type="spellStart"/>
-      <w:proofErr w:type="gramStart"/>
-      <w:r>
-        <w:rPr>
-          <w:sz w:val="28"/>
-          <w:szCs w:val="28"/>
-        </w:rPr>
-        <w:t>color:red</w:t>
+      <w:r>
+        <w:rPr>
+          <w:sz w:val="28"/>
+          <w:szCs w:val="28"/>
+        </w:rPr>
+        <w:t>DisplayUsers</w:t>
       </w:r>
       <w:proofErr w:type="spellEnd"/>
-      <w:proofErr w:type="gramEnd"/>
-      <w:r>
-        <w:rPr>
-          <w:sz w:val="28"/>
-          <w:szCs w:val="28"/>
-        </w:rPr>
-        <w:tab/>
-      </w:r>
-      <w:r>
-        <w:rPr>
-          <w:sz w:val="28"/>
-          <w:szCs w:val="28"/>
-        </w:rPr>
-        <w:tab/>
-      </w:r>
-      <w:proofErr w:type="spellStart"/>
-      <w:r>
-        <w:rPr>
-          <w:sz w:val="28"/>
-          <w:szCs w:val="28"/>
-        </w:rPr>
-        <w:t>background-</w:t>
-      </w:r>
-      <w:proofErr w:type="gramStart"/>
-      <w:r>
-        <w:rPr>
-          <w:sz w:val="28"/>
-          <w:szCs w:val="28"/>
-        </w:rPr>
-        <w:t>color:yellow</w:t>
-      </w:r>
-      <w:proofErr w:type="spellEnd"/>
-      <w:proofErr w:type="gramEnd"/>
+      <w:r>
+        <w:rPr>
+          <w:sz w:val="28"/>
+          <w:szCs w:val="28"/>
+        </w:rPr>
+        <w:t xml:space="preserve"> ---</w:t>
+      </w:r>
+      <w:r>
+        <w:rPr>
+          <w:sz w:val="28"/>
+          <w:szCs w:val="28"/>
+        </w:rPr>
+        <w:sym w:font="Wingdings" w:char="F0E0"/>
+      </w:r>
+      <w:r>
+        <w:rPr>
+          <w:sz w:val="28"/>
+          <w:szCs w:val="28"/>
+        </w:rPr>
+        <w:t xml:space="preserve"> Display users </w:t>
+      </w:r>
     </w:p>
     <w:p>
       <w:pPr>
@@ -1400,58 +1671,6 @@
           <w:szCs w:val="28"/>
         </w:rPr>
       </w:pPr>
-      <w:r>
-        <w:rPr>
-          <w:sz w:val="28"/>
-          <w:szCs w:val="28"/>
-        </w:rPr>
-        <w:t xml:space="preserve">in JSX </w:t>
-      </w:r>
-    </w:p>
-    <w:p>
-      <w:pPr>
-        <w:pStyle w:val="ListParagraph"/>
-        <w:rPr>
-          <w:sz w:val="28"/>
-          <w:szCs w:val="28"/>
-        </w:rPr>
-      </w:pPr>
-      <w:proofErr w:type="spellStart"/>
-      <w:proofErr w:type="gramStart"/>
-      <w:r>
-        <w:rPr>
-          <w:sz w:val="28"/>
-          <w:szCs w:val="28"/>
-        </w:rPr>
-        <w:t>color:red</w:t>
-      </w:r>
-      <w:proofErr w:type="spellEnd"/>
-      <w:proofErr w:type="gramEnd"/>
-      <w:r>
-        <w:rPr>
-          <w:sz w:val="28"/>
-          <w:szCs w:val="28"/>
-        </w:rPr>
-        <w:tab/>
-      </w:r>
-      <w:r>
-        <w:rPr>
-          <w:sz w:val="28"/>
-          <w:szCs w:val="28"/>
-        </w:rPr>
-        <w:tab/>
-      </w:r>
-      <w:proofErr w:type="spellStart"/>
-      <w:proofErr w:type="gramStart"/>
-      <w:r>
-        <w:rPr>
-          <w:sz w:val="28"/>
-          <w:szCs w:val="28"/>
-        </w:rPr>
-        <w:t>backgroundColor:yellow</w:t>
-      </w:r>
-      <w:proofErr w:type="spellEnd"/>
-      <w:proofErr w:type="gramEnd"/>
     </w:p>
     <w:p>
       <w:pPr>

--- a/Course 4 - Develop a Web Application using frontend stack/Course 4 - Frontend development stack -React JS Day 9 - 08-07-2025.docx
+++ b/Course 4 - Develop a Web Application using frontend stack/Course 4 - Frontend development stack -React JS Day 9 - 08-07-2025.docx
@@ -606,7 +606,7 @@
           </mc:Choice>
           <mc:Fallback>
             <w:pict>
-              <v:shapetype w14:anchorId="33D68488" id="_x0000_t32" coordsize="21600,21600" o:spt="32" o:oned="t" path="m,l21600,21600e" filled="f">
+              <v:shapetype w14:anchorId="45D0576F" id="_x0000_t32" coordsize="21600,21600" o:spt="32" o:oned="t" path="m,l21600,21600e" filled="f">
                 <v:path arrowok="t" fillok="f" o:connecttype="none"/>
                 <o:lock v:ext="edit" shapetype="t"/>
               </v:shapetype>
@@ -728,7 +728,7 @@
           </mc:Choice>
           <mc:Fallback>
             <w:pict>
-              <v:shape w14:anchorId="673DA02A" id="Straight Arrow Connector 3" o:spid="_x0000_s1026" type="#_x0000_t32" style="position:absolute;margin-left:80.2pt;margin-top:13.65pt;width:41.9pt;height:43.3pt;z-index:251661312;visibility:visible;mso-wrap-style:square;mso-wrap-distance-left:9pt;mso-wrap-distance-top:0;mso-wrap-distance-right:9pt;mso-wrap-distance-bottom:0;mso-position-horizontal:absolute;mso-position-horizontal-relative:text;mso-position-vertical:absolute;mso-position-vertical-relative:text" o:gfxdata="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" strokecolor="#4472c4 [3204]" strokeweight=".5pt">
+              <v:shape w14:anchorId="669B1BF5" id="Straight Arrow Connector 3" o:spid="_x0000_s1026" type="#_x0000_t32" style="position:absolute;margin-left:80.2pt;margin-top:13.65pt;width:41.9pt;height:43.3pt;z-index:251661312;visibility:visible;mso-wrap-style:square;mso-wrap-distance-left:9pt;mso-wrap-distance-top:0;mso-wrap-distance-right:9pt;mso-wrap-distance-bottom:0;mso-position-horizontal:absolute;mso-position-horizontal-relative:text;mso-position-vertical:absolute;mso-position-vertical-relative:text" o:gfxdata="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" strokecolor="#4472c4 [3204]" strokeweight=".5pt">
                 <v:stroke endarrow="block" joinstyle="miter"/>
               </v:shape>
             </w:pict>
@@ -798,7 +798,7 @@
           </mc:Choice>
           <mc:Fallback>
             <w:pict>
-              <v:shape w14:anchorId="7E10165A" id="Straight Arrow Connector 2" o:spid="_x0000_s1026" type="#_x0000_t32" style="position:absolute;margin-left:25.95pt;margin-top:14.1pt;width:23.25pt;height:46.95pt;flip:x;z-index:251660288;visibility:visible;mso-wrap-style:square;mso-wrap-distance-left:9pt;mso-wrap-distance-top:0;mso-wrap-distance-right:9pt;mso-wrap-distance-bottom:0;mso-position-horizontal:absolute;mso-position-horizontal-relative:text;mso-position-vertical:absolute;mso-position-vertical-relative:text" o:gfxdata="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" strokecolor="#4472c4 [3204]" strokeweight=".5pt">
+              <v:shape w14:anchorId="6E0A1DB7" id="Straight Arrow Connector 2" o:spid="_x0000_s1026" type="#_x0000_t32" style="position:absolute;margin-left:25.95pt;margin-top:14.1pt;width:23.25pt;height:46.95pt;flip:x;z-index:251660288;visibility:visible;mso-wrap-style:square;mso-wrap-distance-left:9pt;mso-wrap-distance-top:0;mso-wrap-distance-right:9pt;mso-wrap-distance-bottom:0;mso-position-horizontal:absolute;mso-position-horizontal-relative:text;mso-position-vertical:absolute;mso-position-vertical-relative:text" o:gfxdata="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" strokecolor="#4472c4 [3204]" strokeweight=".5pt">
                 <v:stroke endarrow="block" joinstyle="miter"/>
               </v:shape>
             </w:pict>
@@ -1392,140 +1392,115 @@
           <w:szCs w:val="28"/>
         </w:rPr>
       </w:pPr>
+    </w:p>
+    <w:p>
+      <w:pPr>
+        <w:pStyle w:val="ListParagraph"/>
+        <w:rPr>
+          <w:sz w:val="28"/>
+          <w:szCs w:val="28"/>
+        </w:rPr>
+      </w:pPr>
+    </w:p>
+    <w:p>
+      <w:pPr>
+        <w:pStyle w:val="ListParagraph"/>
+        <w:rPr>
+          <w:sz w:val="28"/>
+          <w:szCs w:val="28"/>
+        </w:rPr>
+      </w:pPr>
+    </w:p>
+    <w:p>
+      <w:pPr>
+        <w:pStyle w:val="ListParagraph"/>
+        <w:rPr>
+          <w:sz w:val="28"/>
+          <w:szCs w:val="28"/>
+        </w:rPr>
+      </w:pPr>
+    </w:p>
+    <w:p>
+      <w:pPr>
+        <w:pStyle w:val="ListParagraph"/>
+        <w:rPr>
+          <w:sz w:val="28"/>
+          <w:szCs w:val="28"/>
+        </w:rPr>
+      </w:pPr>
+    </w:p>
+    <w:p>
+      <w:pPr>
+        <w:pStyle w:val="ListParagraph"/>
+        <w:rPr>
+          <w:sz w:val="28"/>
+          <w:szCs w:val="28"/>
+        </w:rPr>
+      </w:pPr>
+    </w:p>
+    <w:p>
+      <w:pPr>
+        <w:pStyle w:val="ListParagraph"/>
+        <w:rPr>
+          <w:sz w:val="28"/>
+          <w:szCs w:val="28"/>
+        </w:rPr>
+      </w:pPr>
+    </w:p>
+    <w:p>
+      <w:pPr>
+        <w:pStyle w:val="ListParagraph"/>
+        <w:rPr>
+          <w:sz w:val="28"/>
+          <w:szCs w:val="28"/>
+        </w:rPr>
+      </w:pPr>
+    </w:p>
+    <w:p>
+      <w:pPr>
+        <w:pStyle w:val="ListParagraph"/>
+        <w:rPr>
+          <w:sz w:val="28"/>
+          <w:szCs w:val="28"/>
+        </w:rPr>
+      </w:pPr>
+      <w:r>
+        <w:rPr>
+          <w:sz w:val="28"/>
+          <w:szCs w:val="28"/>
+        </w:rPr>
+        <w:t>Users --</w:t>
+      </w:r>
+      <w:r>
+        <w:rPr>
+          <w:sz w:val="28"/>
+          <w:szCs w:val="28"/>
+        </w:rPr>
+        <w:sym w:font="Wingdings" w:char="F0E0"/>
+      </w:r>
+      <w:r>
+        <w:rPr>
+          <w:sz w:val="28"/>
+          <w:szCs w:val="28"/>
+        </w:rPr>
+        <w:t xml:space="preserve"> Parent component (takes names and add in array) </w:t>
+      </w:r>
+    </w:p>
+    <w:p>
+      <w:pPr>
+        <w:pStyle w:val="ListParagraph"/>
+        <w:rPr>
+          <w:sz w:val="28"/>
+          <w:szCs w:val="28"/>
+        </w:rPr>
+      </w:pPr>
       <w:proofErr w:type="spellStart"/>
       <w:r>
         <w:rPr>
           <w:sz w:val="28"/>
           <w:szCs w:val="28"/>
         </w:rPr>
-        <w:t>npx</w:t>
-      </w:r>
-      <w:proofErr w:type="spellEnd"/>
-      <w:r>
-        <w:rPr>
-          <w:sz w:val="28"/>
-          <w:szCs w:val="28"/>
-        </w:rPr>
-        <w:t xml:space="preserve"> create-react-app react-props-users</w:t>
-      </w:r>
-    </w:p>
-    <w:p>
-      <w:pPr>
-        <w:pStyle w:val="ListParagraph"/>
-        <w:rPr>
-          <w:sz w:val="28"/>
-          <w:szCs w:val="28"/>
-        </w:rPr>
-      </w:pPr>
-    </w:p>
-    <w:p>
-      <w:pPr>
-        <w:pStyle w:val="ListParagraph"/>
-        <w:rPr>
-          <w:sz w:val="28"/>
-          <w:szCs w:val="28"/>
-        </w:rPr>
-      </w:pPr>
-    </w:p>
-    <w:p>
-      <w:pPr>
-        <w:pStyle w:val="ListParagraph"/>
-        <w:rPr>
-          <w:sz w:val="28"/>
-          <w:szCs w:val="28"/>
-        </w:rPr>
-      </w:pPr>
-    </w:p>
-    <w:p>
-      <w:pPr>
-        <w:pStyle w:val="ListParagraph"/>
-        <w:rPr>
-          <w:sz w:val="28"/>
-          <w:szCs w:val="28"/>
-        </w:rPr>
-      </w:pPr>
-    </w:p>
-    <w:p>
-      <w:pPr>
-        <w:pStyle w:val="ListParagraph"/>
-        <w:rPr>
-          <w:sz w:val="28"/>
-          <w:szCs w:val="28"/>
-        </w:rPr>
-      </w:pPr>
-    </w:p>
-    <w:p>
-      <w:pPr>
-        <w:pStyle w:val="ListParagraph"/>
-        <w:rPr>
-          <w:sz w:val="28"/>
-          <w:szCs w:val="28"/>
-        </w:rPr>
-      </w:pPr>
-    </w:p>
-    <w:p>
-      <w:pPr>
-        <w:pStyle w:val="ListParagraph"/>
-        <w:rPr>
-          <w:sz w:val="28"/>
-          <w:szCs w:val="28"/>
-        </w:rPr>
-      </w:pPr>
-    </w:p>
-    <w:p>
-      <w:pPr>
-        <w:pStyle w:val="ListParagraph"/>
-        <w:rPr>
-          <w:sz w:val="28"/>
-          <w:szCs w:val="28"/>
-        </w:rPr>
-      </w:pPr>
-    </w:p>
-    <w:p>
-      <w:pPr>
-        <w:pStyle w:val="ListParagraph"/>
-        <w:rPr>
-          <w:sz w:val="28"/>
-          <w:szCs w:val="28"/>
-        </w:rPr>
-      </w:pPr>
-      <w:r>
-        <w:rPr>
-          <w:sz w:val="28"/>
-          <w:szCs w:val="28"/>
-        </w:rPr>
         <w:lastRenderedPageBreak/>
-        <w:t>Users --</w:t>
-      </w:r>
-      <w:r>
-        <w:rPr>
-          <w:sz w:val="28"/>
-          <w:szCs w:val="28"/>
-        </w:rPr>
-        <w:sym w:font="Wingdings" w:char="F0E0"/>
-      </w:r>
-      <w:r>
-        <w:rPr>
-          <w:sz w:val="28"/>
-          <w:szCs w:val="28"/>
-        </w:rPr>
-        <w:t xml:space="preserve"> Parent component (takes names and add in array) </w:t>
-      </w:r>
-    </w:p>
-    <w:p>
-      <w:pPr>
-        <w:pStyle w:val="ListParagraph"/>
-        <w:rPr>
-          <w:sz w:val="28"/>
-          <w:szCs w:val="28"/>
-        </w:rPr>
-      </w:pPr>
-      <w:proofErr w:type="spellStart"/>
-      <w:r>
-        <w:rPr>
-          <w:sz w:val="28"/>
-          <w:szCs w:val="28"/>
-        </w:rPr>
         <w:t>arrayNames</w:t>
       </w:r>
       <w:proofErr w:type="spellEnd"/>
@@ -1632,6 +1607,15 @@
           <w:szCs w:val="28"/>
         </w:rPr>
       </w:pPr>
+    </w:p>
+    <w:p>
+      <w:pPr>
+        <w:pStyle w:val="ListParagraph"/>
+        <w:rPr>
+          <w:sz w:val="28"/>
+          <w:szCs w:val="28"/>
+        </w:rPr>
+      </w:pPr>
       <w:proofErr w:type="spellStart"/>
       <w:r>
         <w:rPr>
@@ -1671,6 +1655,1480 @@
           <w:szCs w:val="28"/>
         </w:rPr>
       </w:pPr>
+    </w:p>
+    <w:p>
+      <w:pPr>
+        <w:pStyle w:val="ListParagraph"/>
+        <w:rPr>
+          <w:sz w:val="28"/>
+          <w:szCs w:val="28"/>
+        </w:rPr>
+      </w:pPr>
+    </w:p>
+    <w:p>
+      <w:pPr>
+        <w:pStyle w:val="ListParagraph"/>
+        <w:rPr>
+          <w:sz w:val="28"/>
+          <w:szCs w:val="28"/>
+        </w:rPr>
+      </w:pPr>
+    </w:p>
+    <w:p>
+      <w:pPr>
+        <w:pStyle w:val="ListParagraph"/>
+        <w:rPr>
+          <w:sz w:val="28"/>
+          <w:szCs w:val="28"/>
+        </w:rPr>
+      </w:pPr>
+      <w:proofErr w:type="spellStart"/>
+      <w:r>
+        <w:rPr>
+          <w:sz w:val="28"/>
+          <w:szCs w:val="28"/>
+        </w:rPr>
+        <w:t>npx</w:t>
+      </w:r>
+      <w:proofErr w:type="spellEnd"/>
+      <w:r>
+        <w:rPr>
+          <w:sz w:val="28"/>
+          <w:szCs w:val="28"/>
+        </w:rPr>
+        <w:t xml:space="preserve"> create-react-app react-props-users</w:t>
+      </w:r>
+    </w:p>
+    <w:p>
+      <w:pPr>
+        <w:pStyle w:val="ListParagraph"/>
+        <w:rPr>
+          <w:sz w:val="28"/>
+          <w:szCs w:val="28"/>
+        </w:rPr>
+      </w:pPr>
+      <w:r>
+        <w:rPr>
+          <w:sz w:val="28"/>
+          <w:szCs w:val="28"/>
+        </w:rPr>
+        <w:t xml:space="preserve">cd </w:t>
+      </w:r>
+      <w:r>
+        <w:rPr>
+          <w:sz w:val="28"/>
+          <w:szCs w:val="28"/>
+        </w:rPr>
+        <w:t>react-props-users</w:t>
+      </w:r>
+    </w:p>
+    <w:p>
+      <w:pPr>
+        <w:pStyle w:val="ListParagraph"/>
+        <w:rPr>
+          <w:sz w:val="28"/>
+          <w:szCs w:val="28"/>
+        </w:rPr>
+      </w:pPr>
+      <w:r>
+        <w:rPr>
+          <w:sz w:val="28"/>
+          <w:szCs w:val="28"/>
+        </w:rPr>
+        <w:t xml:space="preserve">open the project in VS code </w:t>
+      </w:r>
+    </w:p>
+    <w:p>
+      <w:pPr>
+        <w:pStyle w:val="ListParagraph"/>
+        <w:rPr>
+          <w:sz w:val="28"/>
+          <w:szCs w:val="28"/>
+        </w:rPr>
+      </w:pPr>
+    </w:p>
+    <w:p>
+      <w:pPr>
+        <w:pStyle w:val="ListParagraph"/>
+        <w:rPr>
+          <w:sz w:val="28"/>
+          <w:szCs w:val="28"/>
+        </w:rPr>
+      </w:pPr>
+      <w:proofErr w:type="spellStart"/>
+      <w:r>
+        <w:rPr>
+          <w:sz w:val="28"/>
+          <w:szCs w:val="28"/>
+        </w:rPr>
+        <w:t>npm</w:t>
+      </w:r>
+      <w:proofErr w:type="spellEnd"/>
+      <w:r>
+        <w:rPr>
+          <w:sz w:val="28"/>
+          <w:szCs w:val="28"/>
+        </w:rPr>
+        <w:t xml:space="preserve"> start </w:t>
+      </w:r>
+    </w:p>
+    <w:p>
+      <w:pPr>
+        <w:pStyle w:val="ListParagraph"/>
+        <w:rPr>
+          <w:sz w:val="28"/>
+          <w:szCs w:val="28"/>
+        </w:rPr>
+      </w:pPr>
+      <w:r>
+        <w:rPr>
+          <w:noProof/>
+          <w:sz w:val="28"/>
+          <w:szCs w:val="28"/>
+        </w:rPr>
+        <mc:AlternateContent>
+          <mc:Choice Requires="wps">
+            <w:drawing>
+              <wp:anchor distT="0" distB="0" distL="114300" distR="114300" simplePos="0" relativeHeight="251662336" behindDoc="0" locked="0" layoutInCell="1" allowOverlap="1" wp14:anchorId="54AAE61D" wp14:editId="28265EB9">
+                <wp:simplePos x="0" y="0"/>
+                <wp:positionH relativeFrom="column">
+                  <wp:posOffset>2465408</wp:posOffset>
+                </wp:positionH>
+                <wp:positionV relativeFrom="paragraph">
+                  <wp:posOffset>196231</wp:posOffset>
+                </wp:positionV>
+                <wp:extent cx="23149" cy="335666"/>
+                <wp:effectExtent l="57150" t="0" r="72390" b="64770"/>
+                <wp:wrapNone/>
+                <wp:docPr id="51171826" name="Straight Arrow Connector 4"/>
+                <wp:cNvGraphicFramePr/>
+                <a:graphic xmlns:a="http://schemas.openxmlformats.org/drawingml/2006/main">
+                  <a:graphicData uri="http://schemas.microsoft.com/office/word/2010/wordprocessingShape">
+                    <wps:wsp>
+                      <wps:cNvCnPr/>
+                      <wps:spPr>
+                        <a:xfrm>
+                          <a:off x="0" y="0"/>
+                          <a:ext cx="23149" cy="335666"/>
+                        </a:xfrm>
+                        <a:prstGeom prst="straightConnector1">
+                          <a:avLst/>
+                        </a:prstGeom>
+                        <a:ln>
+                          <a:tailEnd type="triangle"/>
+                        </a:ln>
+                      </wps:spPr>
+                      <wps:style>
+                        <a:lnRef idx="1">
+                          <a:schemeClr val="accent1"/>
+                        </a:lnRef>
+                        <a:fillRef idx="0">
+                          <a:schemeClr val="accent1"/>
+                        </a:fillRef>
+                        <a:effectRef idx="0">
+                          <a:schemeClr val="accent1"/>
+                        </a:effectRef>
+                        <a:fontRef idx="minor">
+                          <a:schemeClr val="tx1"/>
+                        </a:fontRef>
+                      </wps:style>
+                      <wps:bodyPr/>
+                    </wps:wsp>
+                  </a:graphicData>
+                </a:graphic>
+              </wp:anchor>
+            </w:drawing>
+          </mc:Choice>
+          <mc:Fallback>
+            <w:pict>
+              <v:shape w14:anchorId="1CCF7949" id="Straight Arrow Connector 4" o:spid="_x0000_s1026" type="#_x0000_t32" style="position:absolute;margin-left:194.15pt;margin-top:15.45pt;width:1.8pt;height:26.45pt;z-index:251662336;visibility:visible;mso-wrap-style:square;mso-wrap-distance-left:9pt;mso-wrap-distance-top:0;mso-wrap-distance-right:9pt;mso-wrap-distance-bottom:0;mso-position-horizontal:absolute;mso-position-horizontal-relative:text;mso-position-vertical:absolute;mso-position-vertical-relative:text" o:gfxdata="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" strokecolor="#4472c4 [3204]" strokeweight=".5pt">
+                <v:stroke endarrow="block" joinstyle="miter"/>
+              </v:shape>
+            </w:pict>
+          </mc:Fallback>
+        </mc:AlternateContent>
+      </w:r>
+      <w:r>
+        <w:rPr>
+          <w:sz w:val="28"/>
+          <w:szCs w:val="28"/>
+        </w:rPr>
+        <w:tab/>
+      </w:r>
+      <w:r>
+        <w:rPr>
+          <w:sz w:val="28"/>
+          <w:szCs w:val="28"/>
+        </w:rPr>
+        <w:tab/>
+      </w:r>
+      <w:r>
+        <w:rPr>
+          <w:sz w:val="28"/>
+          <w:szCs w:val="28"/>
+        </w:rPr>
+        <w:tab/>
+      </w:r>
+      <w:r>
+        <w:rPr>
+          <w:sz w:val="28"/>
+          <w:szCs w:val="28"/>
+        </w:rPr>
+        <w:tab/>
+        <w:t xml:space="preserve">App </w:t>
+      </w:r>
+    </w:p>
+    <w:p>
+      <w:pPr>
+        <w:pStyle w:val="ListParagraph"/>
+        <w:rPr>
+          <w:sz w:val="28"/>
+          <w:szCs w:val="28"/>
+        </w:rPr>
+      </w:pPr>
+    </w:p>
+    <w:p>
+      <w:pPr>
+        <w:pStyle w:val="ListParagraph"/>
+        <w:rPr>
+          <w:sz w:val="28"/>
+          <w:szCs w:val="28"/>
+        </w:rPr>
+      </w:pPr>
+      <w:r>
+        <w:rPr>
+          <w:noProof/>
+          <w:sz w:val="28"/>
+          <w:szCs w:val="28"/>
+        </w:rPr>
+        <mc:AlternateContent>
+          <mc:Choice Requires="wps">
+            <w:drawing>
+              <wp:anchor distT="0" distB="0" distL="114300" distR="114300" simplePos="0" relativeHeight="251665408" behindDoc="0" locked="0" layoutInCell="1" allowOverlap="1" wp14:anchorId="7E651FB5" wp14:editId="0A49727A">
+                <wp:simplePos x="0" y="0"/>
+                <wp:positionH relativeFrom="column">
+                  <wp:posOffset>2789499</wp:posOffset>
+                </wp:positionH>
+                <wp:positionV relativeFrom="paragraph">
+                  <wp:posOffset>161652</wp:posOffset>
+                </wp:positionV>
+                <wp:extent cx="1331088" cy="393539"/>
+                <wp:effectExtent l="0" t="0" r="78740" b="64135"/>
+                <wp:wrapNone/>
+                <wp:docPr id="2110646519" name="Straight Arrow Connector 7"/>
+                <wp:cNvGraphicFramePr/>
+                <a:graphic xmlns:a="http://schemas.openxmlformats.org/drawingml/2006/main">
+                  <a:graphicData uri="http://schemas.microsoft.com/office/word/2010/wordprocessingShape">
+                    <wps:wsp>
+                      <wps:cNvCnPr/>
+                      <wps:spPr>
+                        <a:xfrm>
+                          <a:off x="0" y="0"/>
+                          <a:ext cx="1331088" cy="393539"/>
+                        </a:xfrm>
+                        <a:prstGeom prst="straightConnector1">
+                          <a:avLst/>
+                        </a:prstGeom>
+                        <a:ln>
+                          <a:tailEnd type="triangle"/>
+                        </a:ln>
+                      </wps:spPr>
+                      <wps:style>
+                        <a:lnRef idx="1">
+                          <a:schemeClr val="accent1"/>
+                        </a:lnRef>
+                        <a:fillRef idx="0">
+                          <a:schemeClr val="accent1"/>
+                        </a:fillRef>
+                        <a:effectRef idx="0">
+                          <a:schemeClr val="accent1"/>
+                        </a:effectRef>
+                        <a:fontRef idx="minor">
+                          <a:schemeClr val="tx1"/>
+                        </a:fontRef>
+                      </wps:style>
+                      <wps:bodyPr/>
+                    </wps:wsp>
+                  </a:graphicData>
+                </a:graphic>
+              </wp:anchor>
+            </w:drawing>
+          </mc:Choice>
+          <mc:Fallback>
+            <w:pict>
+              <v:shape w14:anchorId="5B2E368F" id="Straight Arrow Connector 7" o:spid="_x0000_s1026" type="#_x0000_t32" style="position:absolute;margin-left:219.65pt;margin-top:12.75pt;width:104.8pt;height:31pt;z-index:251665408;visibility:visible;mso-wrap-style:square;mso-wrap-distance-left:9pt;mso-wrap-distance-top:0;mso-wrap-distance-right:9pt;mso-wrap-distance-bottom:0;mso-position-horizontal:absolute;mso-position-horizontal-relative:text;mso-position-vertical:absolute;mso-position-vertical-relative:text" o:gfxdata="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" strokecolor="#4472c4 [3204]" strokeweight=".5pt">
+                <v:stroke endarrow="block" joinstyle="miter"/>
+              </v:shape>
+            </w:pict>
+          </mc:Fallback>
+        </mc:AlternateContent>
+      </w:r>
+      <w:r>
+        <w:rPr>
+          <w:noProof/>
+          <w:sz w:val="28"/>
+          <w:szCs w:val="28"/>
+        </w:rPr>
+        <mc:AlternateContent>
+          <mc:Choice Requires="wps">
+            <w:drawing>
+              <wp:anchor distT="0" distB="0" distL="114300" distR="114300" simplePos="0" relativeHeight="251664384" behindDoc="0" locked="0" layoutInCell="1" allowOverlap="1" wp14:anchorId="287EADF2" wp14:editId="6D948C2D">
+                <wp:simplePos x="0" y="0"/>
+                <wp:positionH relativeFrom="column">
+                  <wp:posOffset>2176041</wp:posOffset>
+                </wp:positionH>
+                <wp:positionV relativeFrom="paragraph">
+                  <wp:posOffset>219525</wp:posOffset>
+                </wp:positionV>
+                <wp:extent cx="219918" cy="353028"/>
+                <wp:effectExtent l="38100" t="0" r="27940" b="47625"/>
+                <wp:wrapNone/>
+                <wp:docPr id="1750149198" name="Straight Arrow Connector 6"/>
+                <wp:cNvGraphicFramePr/>
+                <a:graphic xmlns:a="http://schemas.openxmlformats.org/drawingml/2006/main">
+                  <a:graphicData uri="http://schemas.microsoft.com/office/word/2010/wordprocessingShape">
+                    <wps:wsp>
+                      <wps:cNvCnPr/>
+                      <wps:spPr>
+                        <a:xfrm flipH="1">
+                          <a:off x="0" y="0"/>
+                          <a:ext cx="219918" cy="353028"/>
+                        </a:xfrm>
+                        <a:prstGeom prst="straightConnector1">
+                          <a:avLst/>
+                        </a:prstGeom>
+                        <a:ln>
+                          <a:tailEnd type="triangle"/>
+                        </a:ln>
+                      </wps:spPr>
+                      <wps:style>
+                        <a:lnRef idx="1">
+                          <a:schemeClr val="accent1"/>
+                        </a:lnRef>
+                        <a:fillRef idx="0">
+                          <a:schemeClr val="accent1"/>
+                        </a:fillRef>
+                        <a:effectRef idx="0">
+                          <a:schemeClr val="accent1"/>
+                        </a:effectRef>
+                        <a:fontRef idx="minor">
+                          <a:schemeClr val="tx1"/>
+                        </a:fontRef>
+                      </wps:style>
+                      <wps:bodyPr/>
+                    </wps:wsp>
+                  </a:graphicData>
+                </a:graphic>
+              </wp:anchor>
+            </w:drawing>
+          </mc:Choice>
+          <mc:Fallback>
+            <w:pict>
+              <v:shape w14:anchorId="4161F0A6" id="Straight Arrow Connector 6" o:spid="_x0000_s1026" type="#_x0000_t32" style="position:absolute;margin-left:171.35pt;margin-top:17.3pt;width:17.3pt;height:27.8pt;flip:x;z-index:251664384;visibility:visible;mso-wrap-style:square;mso-wrap-distance-left:9pt;mso-wrap-distance-top:0;mso-wrap-distance-right:9pt;mso-wrap-distance-bottom:0;mso-position-horizontal:absolute;mso-position-horizontal-relative:text;mso-position-vertical:absolute;mso-position-vertical-relative:text" o:gfxdata="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" strokecolor="#4472c4 [3204]" strokeweight=".5pt">
+                <v:stroke endarrow="block" joinstyle="miter"/>
+              </v:shape>
+            </w:pict>
+          </mc:Fallback>
+        </mc:AlternateContent>
+      </w:r>
+      <w:r>
+        <w:rPr>
+          <w:noProof/>
+          <w:sz w:val="28"/>
+          <w:szCs w:val="28"/>
+        </w:rPr>
+        <mc:AlternateContent>
+          <mc:Choice Requires="wps">
+            <w:drawing>
+              <wp:anchor distT="0" distB="0" distL="114300" distR="114300" simplePos="0" relativeHeight="251663360" behindDoc="0" locked="0" layoutInCell="1" allowOverlap="1" wp14:anchorId="2DED4948" wp14:editId="5583C0A3">
+                <wp:simplePos x="0" y="0"/>
+                <wp:positionH relativeFrom="column">
+                  <wp:posOffset>914400</wp:posOffset>
+                </wp:positionH>
+                <wp:positionV relativeFrom="paragraph">
+                  <wp:posOffset>167439</wp:posOffset>
+                </wp:positionV>
+                <wp:extent cx="1400537" cy="347241"/>
+                <wp:effectExtent l="38100" t="0" r="28575" b="72390"/>
+                <wp:wrapNone/>
+                <wp:docPr id="949291462" name="Straight Arrow Connector 5"/>
+                <wp:cNvGraphicFramePr/>
+                <a:graphic xmlns:a="http://schemas.openxmlformats.org/drawingml/2006/main">
+                  <a:graphicData uri="http://schemas.microsoft.com/office/word/2010/wordprocessingShape">
+                    <wps:wsp>
+                      <wps:cNvCnPr/>
+                      <wps:spPr>
+                        <a:xfrm flipH="1">
+                          <a:off x="0" y="0"/>
+                          <a:ext cx="1400537" cy="347241"/>
+                        </a:xfrm>
+                        <a:prstGeom prst="straightConnector1">
+                          <a:avLst/>
+                        </a:prstGeom>
+                        <a:ln>
+                          <a:tailEnd type="triangle"/>
+                        </a:ln>
+                      </wps:spPr>
+                      <wps:style>
+                        <a:lnRef idx="1">
+                          <a:schemeClr val="accent1"/>
+                        </a:lnRef>
+                        <a:fillRef idx="0">
+                          <a:schemeClr val="accent1"/>
+                        </a:fillRef>
+                        <a:effectRef idx="0">
+                          <a:schemeClr val="accent1"/>
+                        </a:effectRef>
+                        <a:fontRef idx="minor">
+                          <a:schemeClr val="tx1"/>
+                        </a:fontRef>
+                      </wps:style>
+                      <wps:bodyPr/>
+                    </wps:wsp>
+                  </a:graphicData>
+                </a:graphic>
+              </wp:anchor>
+            </w:drawing>
+          </mc:Choice>
+          <mc:Fallback>
+            <w:pict>
+              <v:shape w14:anchorId="02380F8F" id="Straight Arrow Connector 5" o:spid="_x0000_s1026" type="#_x0000_t32" style="position:absolute;margin-left:1in;margin-top:13.2pt;width:110.3pt;height:27.35pt;flip:x;z-index:251663360;visibility:visible;mso-wrap-style:square;mso-wrap-distance-left:9pt;mso-wrap-distance-top:0;mso-wrap-distance-right:9pt;mso-wrap-distance-bottom:0;mso-position-horizontal:absolute;mso-position-horizontal-relative:text;mso-position-vertical:absolute;mso-position-vertical-relative:text" o:gfxdata="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" strokecolor="#4472c4 [3204]" strokeweight=".5pt">
+                <v:stroke endarrow="block" joinstyle="miter"/>
+              </v:shape>
+            </w:pict>
+          </mc:Fallback>
+        </mc:AlternateContent>
+      </w:r>
+      <w:r>
+        <w:rPr>
+          <w:sz w:val="28"/>
+          <w:szCs w:val="28"/>
+        </w:rPr>
+        <w:tab/>
+      </w:r>
+      <w:r>
+        <w:rPr>
+          <w:sz w:val="28"/>
+          <w:szCs w:val="28"/>
+        </w:rPr>
+        <w:tab/>
+      </w:r>
+      <w:r>
+        <w:rPr>
+          <w:sz w:val="28"/>
+          <w:szCs w:val="28"/>
+        </w:rPr>
+        <w:tab/>
+      </w:r>
+      <w:r>
+        <w:rPr>
+          <w:sz w:val="28"/>
+          <w:szCs w:val="28"/>
+        </w:rPr>
+        <w:tab/>
+        <w:t xml:space="preserve">Parent </w:t>
+      </w:r>
+      <w:r>
+        <w:rPr>
+          <w:sz w:val="28"/>
+          <w:szCs w:val="28"/>
+        </w:rPr>
+        <w:tab/>
+      </w:r>
+      <w:proofErr w:type="spellStart"/>
+      <w:r>
+        <w:rPr>
+          <w:sz w:val="28"/>
+          <w:szCs w:val="28"/>
+        </w:rPr>
+        <w:t>num</w:t>
+      </w:r>
+      <w:proofErr w:type="spellEnd"/>
+      <w:r>
+        <w:rPr>
+          <w:sz w:val="28"/>
+          <w:szCs w:val="28"/>
+        </w:rPr>
+        <w:t xml:space="preserve"> as state variable with value </w:t>
+      </w:r>
+    </w:p>
+    <w:p>
+      <w:pPr>
+        <w:pStyle w:val="ListParagraph"/>
+        <w:rPr>
+          <w:sz w:val="28"/>
+          <w:szCs w:val="28"/>
+        </w:rPr>
+      </w:pPr>
+      <w:r>
+        <w:rPr>
+          <w:sz w:val="28"/>
+          <w:szCs w:val="28"/>
+        </w:rPr>
+        <w:tab/>
+      </w:r>
+      <w:r>
+        <w:rPr>
+          <w:sz w:val="28"/>
+          <w:szCs w:val="28"/>
+        </w:rPr>
+        <w:tab/>
+        <w:t xml:space="preserve">Props </w:t>
+      </w:r>
+      <w:r>
+        <w:rPr>
+          <w:sz w:val="28"/>
+          <w:szCs w:val="28"/>
+        </w:rPr>
+        <w:tab/>
+      </w:r>
+      <w:r>
+        <w:rPr>
+          <w:sz w:val="28"/>
+          <w:szCs w:val="28"/>
+        </w:rPr>
+        <w:tab/>
+      </w:r>
+      <w:r>
+        <w:rPr>
+          <w:sz w:val="28"/>
+          <w:szCs w:val="28"/>
+        </w:rPr>
+        <w:tab/>
+      </w:r>
+      <w:r>
+        <w:rPr>
+          <w:sz w:val="28"/>
+          <w:szCs w:val="28"/>
+        </w:rPr>
+        <w:tab/>
+      </w:r>
+      <w:r>
+        <w:rPr>
+          <w:sz w:val="28"/>
+          <w:szCs w:val="28"/>
+        </w:rPr>
+        <w:tab/>
+      </w:r>
+      <w:r>
+        <w:rPr>
+          <w:sz w:val="28"/>
+          <w:szCs w:val="28"/>
+        </w:rPr>
+        <w:tab/>
+        <w:t xml:space="preserve">As 100 </w:t>
+      </w:r>
+    </w:p>
+    <w:p>
+      <w:pPr>
+        <w:pStyle w:val="ListParagraph"/>
+        <w:rPr>
+          <w:sz w:val="28"/>
+          <w:szCs w:val="28"/>
+        </w:rPr>
+      </w:pPr>
+      <w:r>
+        <w:rPr>
+          <w:noProof/>
+          <w:sz w:val="28"/>
+          <w:szCs w:val="28"/>
+        </w:rPr>
+        <mc:AlternateContent>
+          <mc:Choice Requires="wps">
+            <w:drawing>
+              <wp:anchor distT="0" distB="0" distL="114300" distR="114300" simplePos="0" relativeHeight="251671552" behindDoc="0" locked="0" layoutInCell="1" allowOverlap="1" wp14:anchorId="19679566" wp14:editId="7816E2C4">
+                <wp:simplePos x="0" y="0"/>
+                <wp:positionH relativeFrom="column">
+                  <wp:posOffset>4305782</wp:posOffset>
+                </wp:positionH>
+                <wp:positionV relativeFrom="paragraph">
+                  <wp:posOffset>174006</wp:posOffset>
+                </wp:positionV>
+                <wp:extent cx="104172" cy="625033"/>
+                <wp:effectExtent l="0" t="0" r="67310" b="60960"/>
+                <wp:wrapNone/>
+                <wp:docPr id="538014953" name="Straight Arrow Connector 13"/>
+                <wp:cNvGraphicFramePr/>
+                <a:graphic xmlns:a="http://schemas.openxmlformats.org/drawingml/2006/main">
+                  <a:graphicData uri="http://schemas.microsoft.com/office/word/2010/wordprocessingShape">
+                    <wps:wsp>
+                      <wps:cNvCnPr/>
+                      <wps:spPr>
+                        <a:xfrm>
+                          <a:off x="0" y="0"/>
+                          <a:ext cx="104172" cy="625033"/>
+                        </a:xfrm>
+                        <a:prstGeom prst="straightConnector1">
+                          <a:avLst/>
+                        </a:prstGeom>
+                        <a:ln>
+                          <a:tailEnd type="triangle"/>
+                        </a:ln>
+                      </wps:spPr>
+                      <wps:style>
+                        <a:lnRef idx="1">
+                          <a:schemeClr val="accent1"/>
+                        </a:lnRef>
+                        <a:fillRef idx="0">
+                          <a:schemeClr val="accent1"/>
+                        </a:fillRef>
+                        <a:effectRef idx="0">
+                          <a:schemeClr val="accent1"/>
+                        </a:effectRef>
+                        <a:fontRef idx="minor">
+                          <a:schemeClr val="tx1"/>
+                        </a:fontRef>
+                      </wps:style>
+                      <wps:bodyPr/>
+                    </wps:wsp>
+                  </a:graphicData>
+                </a:graphic>
+              </wp:anchor>
+            </w:drawing>
+          </mc:Choice>
+          <mc:Fallback>
+            <w:pict>
+              <v:shape w14:anchorId="5E8B8BC5" id="Straight Arrow Connector 13" o:spid="_x0000_s1026" type="#_x0000_t32" style="position:absolute;margin-left:339.05pt;margin-top:13.7pt;width:8.2pt;height:49.2pt;z-index:251671552;visibility:visible;mso-wrap-style:square;mso-wrap-distance-left:9pt;mso-wrap-distance-top:0;mso-wrap-distance-right:9pt;mso-wrap-distance-bottom:0;mso-position-horizontal:absolute;mso-position-horizontal-relative:text;mso-position-vertical:absolute;mso-position-vertical-relative:text" o:gfxdata="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" strokecolor="#4472c4 [3204]" strokeweight=".5pt">
+                <v:stroke endarrow="block" joinstyle="miter"/>
+              </v:shape>
+            </w:pict>
+          </mc:Fallback>
+        </mc:AlternateContent>
+      </w:r>
+      <w:r>
+        <w:rPr>
+          <w:noProof/>
+          <w:sz w:val="28"/>
+          <w:szCs w:val="28"/>
+        </w:rPr>
+        <mc:AlternateContent>
+          <mc:Choice Requires="wps">
+            <w:drawing>
+              <wp:anchor distT="0" distB="0" distL="114300" distR="114300" simplePos="0" relativeHeight="251669504" behindDoc="0" locked="0" layoutInCell="1" allowOverlap="1" wp14:anchorId="0DB003B4" wp14:editId="08601CCD">
+                <wp:simplePos x="0" y="0"/>
+                <wp:positionH relativeFrom="column">
+                  <wp:posOffset>2095018</wp:posOffset>
+                </wp:positionH>
+                <wp:positionV relativeFrom="paragraph">
+                  <wp:posOffset>150857</wp:posOffset>
+                </wp:positionV>
+                <wp:extent cx="34724" cy="630820"/>
+                <wp:effectExtent l="76200" t="0" r="60960" b="55245"/>
+                <wp:wrapNone/>
+                <wp:docPr id="57361396" name="Straight Arrow Connector 11"/>
+                <wp:cNvGraphicFramePr/>
+                <a:graphic xmlns:a="http://schemas.openxmlformats.org/drawingml/2006/main">
+                  <a:graphicData uri="http://schemas.microsoft.com/office/word/2010/wordprocessingShape">
+                    <wps:wsp>
+                      <wps:cNvCnPr/>
+                      <wps:spPr>
+                        <a:xfrm flipH="1">
+                          <a:off x="0" y="0"/>
+                          <a:ext cx="34724" cy="630820"/>
+                        </a:xfrm>
+                        <a:prstGeom prst="straightConnector1">
+                          <a:avLst/>
+                        </a:prstGeom>
+                        <a:ln>
+                          <a:tailEnd type="triangle"/>
+                        </a:ln>
+                      </wps:spPr>
+                      <wps:style>
+                        <a:lnRef idx="1">
+                          <a:schemeClr val="accent1"/>
+                        </a:lnRef>
+                        <a:fillRef idx="0">
+                          <a:schemeClr val="accent1"/>
+                        </a:fillRef>
+                        <a:effectRef idx="0">
+                          <a:schemeClr val="accent1"/>
+                        </a:effectRef>
+                        <a:fontRef idx="minor">
+                          <a:schemeClr val="tx1"/>
+                        </a:fontRef>
+                      </wps:style>
+                      <wps:bodyPr/>
+                    </wps:wsp>
+                  </a:graphicData>
+                </a:graphic>
+              </wp:anchor>
+            </w:drawing>
+          </mc:Choice>
+          <mc:Fallback>
+            <w:pict>
+              <v:shape w14:anchorId="38E544A5" id="Straight Arrow Connector 11" o:spid="_x0000_s1026" type="#_x0000_t32" style="position:absolute;margin-left:164.95pt;margin-top:11.9pt;width:2.75pt;height:49.65pt;flip:x;z-index:251669504;visibility:visible;mso-wrap-style:square;mso-wrap-distance-left:9pt;mso-wrap-distance-top:0;mso-wrap-distance-right:9pt;mso-wrap-distance-bottom:0;mso-position-horizontal:absolute;mso-position-horizontal-relative:text;mso-position-vertical:absolute;mso-position-vertical-relative:text" o:gfxdata="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" strokecolor="#4472c4 [3204]" strokeweight=".5pt">
+                <v:stroke endarrow="block" joinstyle="miter"/>
+              </v:shape>
+            </w:pict>
+          </mc:Fallback>
+        </mc:AlternateContent>
+      </w:r>
+      <w:r>
+        <w:rPr>
+          <w:noProof/>
+          <w:sz w:val="28"/>
+          <w:szCs w:val="28"/>
+        </w:rPr>
+        <mc:AlternateContent>
+          <mc:Choice Requires="wps">
+            <w:drawing>
+              <wp:anchor distT="0" distB="0" distL="114300" distR="114300" simplePos="0" relativeHeight="251666432" behindDoc="0" locked="0" layoutInCell="1" allowOverlap="1" wp14:anchorId="733B3278" wp14:editId="42D8B5B2">
+                <wp:simplePos x="0" y="0"/>
+                <wp:positionH relativeFrom="column">
+                  <wp:posOffset>653970</wp:posOffset>
+                </wp:positionH>
+                <wp:positionV relativeFrom="paragraph">
+                  <wp:posOffset>208730</wp:posOffset>
+                </wp:positionV>
+                <wp:extent cx="23149" cy="642395"/>
+                <wp:effectExtent l="57150" t="0" r="72390" b="62865"/>
+                <wp:wrapNone/>
+                <wp:docPr id="168574426" name="Straight Arrow Connector 8"/>
+                <wp:cNvGraphicFramePr/>
+                <a:graphic xmlns:a="http://schemas.openxmlformats.org/drawingml/2006/main">
+                  <a:graphicData uri="http://schemas.microsoft.com/office/word/2010/wordprocessingShape">
+                    <wps:wsp>
+                      <wps:cNvCnPr/>
+                      <wps:spPr>
+                        <a:xfrm>
+                          <a:off x="0" y="0"/>
+                          <a:ext cx="23149" cy="642395"/>
+                        </a:xfrm>
+                        <a:prstGeom prst="straightConnector1">
+                          <a:avLst/>
+                        </a:prstGeom>
+                        <a:ln>
+                          <a:tailEnd type="triangle"/>
+                        </a:ln>
+                      </wps:spPr>
+                      <wps:style>
+                        <a:lnRef idx="1">
+                          <a:schemeClr val="accent1"/>
+                        </a:lnRef>
+                        <a:fillRef idx="0">
+                          <a:schemeClr val="accent1"/>
+                        </a:fillRef>
+                        <a:effectRef idx="0">
+                          <a:schemeClr val="accent1"/>
+                        </a:effectRef>
+                        <a:fontRef idx="minor">
+                          <a:schemeClr val="tx1"/>
+                        </a:fontRef>
+                      </wps:style>
+                      <wps:bodyPr/>
+                    </wps:wsp>
+                  </a:graphicData>
+                </a:graphic>
+              </wp:anchor>
+            </w:drawing>
+          </mc:Choice>
+          <mc:Fallback>
+            <w:pict>
+              <v:shape w14:anchorId="3A32443B" id="Straight Arrow Connector 8" o:spid="_x0000_s1026" type="#_x0000_t32" style="position:absolute;margin-left:51.5pt;margin-top:16.45pt;width:1.8pt;height:50.6pt;z-index:251666432;visibility:visible;mso-wrap-style:square;mso-wrap-distance-left:9pt;mso-wrap-distance-top:0;mso-wrap-distance-right:9pt;mso-wrap-distance-bottom:0;mso-position-horizontal:absolute;mso-position-horizontal-relative:text;mso-position-vertical:absolute;mso-position-vertical-relative:text" o:gfxdata="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" strokecolor="#4472c4 [3204]" strokeweight=".5pt">
+                <v:stroke endarrow="block" joinstyle="miter"/>
+              </v:shape>
+            </w:pict>
+          </mc:Fallback>
+        </mc:AlternateContent>
+      </w:r>
+      <w:r>
+        <w:rPr>
+          <w:sz w:val="28"/>
+          <w:szCs w:val="28"/>
+        </w:rPr>
+        <w:t>Child1</w:t>
+      </w:r>
+      <w:r>
+        <w:rPr>
+          <w:sz w:val="28"/>
+          <w:szCs w:val="28"/>
+        </w:rPr>
+        <w:tab/>
+      </w:r>
+      <w:r>
+        <w:rPr>
+          <w:sz w:val="28"/>
+          <w:szCs w:val="28"/>
+        </w:rPr>
+        <w:tab/>
+      </w:r>
+      <w:r>
+        <w:rPr>
+          <w:sz w:val="28"/>
+          <w:szCs w:val="28"/>
+        </w:rPr>
+        <w:tab/>
+        <w:t>Child2</w:t>
+      </w:r>
+      <w:r>
+        <w:rPr>
+          <w:sz w:val="28"/>
+          <w:szCs w:val="28"/>
+        </w:rPr>
+        <w:tab/>
+      </w:r>
+      <w:r>
+        <w:rPr>
+          <w:sz w:val="28"/>
+          <w:szCs w:val="28"/>
+        </w:rPr>
+        <w:tab/>
+      </w:r>
+      <w:r>
+        <w:rPr>
+          <w:sz w:val="28"/>
+          <w:szCs w:val="28"/>
+        </w:rPr>
+        <w:tab/>
+      </w:r>
+      <w:r>
+        <w:rPr>
+          <w:sz w:val="28"/>
+          <w:szCs w:val="28"/>
+        </w:rPr>
+        <w:tab/>
+      </w:r>
+      <w:r>
+        <w:rPr>
+          <w:sz w:val="28"/>
+          <w:szCs w:val="28"/>
+        </w:rPr>
+        <w:tab/>
+        <w:t>Child3</w:t>
+      </w:r>
+    </w:p>
+    <w:p>
+      <w:pPr>
+        <w:pStyle w:val="ListParagraph"/>
+        <w:rPr>
+          <w:sz w:val="28"/>
+          <w:szCs w:val="28"/>
+        </w:rPr>
+      </w:pPr>
+    </w:p>
+    <w:p>
+      <w:pPr>
+        <w:pStyle w:val="ListParagraph"/>
+        <w:rPr>
+          <w:sz w:val="28"/>
+          <w:szCs w:val="28"/>
+        </w:rPr>
+      </w:pPr>
+    </w:p>
+    <w:p>
+      <w:pPr>
+        <w:pStyle w:val="ListParagraph"/>
+        <w:rPr>
+          <w:sz w:val="28"/>
+          <w:szCs w:val="28"/>
+        </w:rPr>
+      </w:pPr>
+      <w:r>
+        <w:rPr>
+          <w:noProof/>
+          <w:sz w:val="28"/>
+          <w:szCs w:val="28"/>
+        </w:rPr>
+        <mc:AlternateContent>
+          <mc:Choice Requires="wps">
+            <w:drawing>
+              <wp:anchor distT="0" distB="0" distL="114300" distR="114300" simplePos="0" relativeHeight="251672576" behindDoc="0" locked="0" layoutInCell="1" allowOverlap="1" wp14:anchorId="72A1647F" wp14:editId="2A2F6872">
+                <wp:simplePos x="0" y="0"/>
+                <wp:positionH relativeFrom="column">
+                  <wp:posOffset>4357868</wp:posOffset>
+                </wp:positionH>
+                <wp:positionV relativeFrom="paragraph">
+                  <wp:posOffset>206053</wp:posOffset>
+                </wp:positionV>
+                <wp:extent cx="23150" cy="323979"/>
+                <wp:effectExtent l="57150" t="0" r="72390" b="57150"/>
+                <wp:wrapNone/>
+                <wp:docPr id="1306162353" name="Straight Arrow Connector 14"/>
+                <wp:cNvGraphicFramePr/>
+                <a:graphic xmlns:a="http://schemas.openxmlformats.org/drawingml/2006/main">
+                  <a:graphicData uri="http://schemas.microsoft.com/office/word/2010/wordprocessingShape">
+                    <wps:wsp>
+                      <wps:cNvCnPr/>
+                      <wps:spPr>
+                        <a:xfrm>
+                          <a:off x="0" y="0"/>
+                          <a:ext cx="23150" cy="323979"/>
+                        </a:xfrm>
+                        <a:prstGeom prst="straightConnector1">
+                          <a:avLst/>
+                        </a:prstGeom>
+                        <a:ln>
+                          <a:tailEnd type="triangle"/>
+                        </a:ln>
+                      </wps:spPr>
+                      <wps:style>
+                        <a:lnRef idx="1">
+                          <a:schemeClr val="accent1"/>
+                        </a:lnRef>
+                        <a:fillRef idx="0">
+                          <a:schemeClr val="accent1"/>
+                        </a:fillRef>
+                        <a:effectRef idx="0">
+                          <a:schemeClr val="accent1"/>
+                        </a:effectRef>
+                        <a:fontRef idx="minor">
+                          <a:schemeClr val="tx1"/>
+                        </a:fontRef>
+                      </wps:style>
+                      <wps:bodyPr/>
+                    </wps:wsp>
+                  </a:graphicData>
+                </a:graphic>
+              </wp:anchor>
+            </w:drawing>
+          </mc:Choice>
+          <mc:Fallback>
+            <w:pict>
+              <v:shape w14:anchorId="25C021AD" id="Straight Arrow Connector 14" o:spid="_x0000_s1026" type="#_x0000_t32" style="position:absolute;margin-left:343.15pt;margin-top:16.2pt;width:1.8pt;height:25.5pt;z-index:251672576;visibility:visible;mso-wrap-style:square;mso-wrap-distance-left:9pt;mso-wrap-distance-top:0;mso-wrap-distance-right:9pt;mso-wrap-distance-bottom:0;mso-position-horizontal:absolute;mso-position-horizontal-relative:text;mso-position-vertical:absolute;mso-position-vertical-relative:text" o:gfxdata="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" strokecolor="#4472c4 [3204]" strokeweight=".5pt">
+                <v:stroke endarrow="block" joinstyle="miter"/>
+              </v:shape>
+            </w:pict>
+          </mc:Fallback>
+        </mc:AlternateContent>
+      </w:r>
+      <w:r>
+        <w:rPr>
+          <w:noProof/>
+          <w:sz w:val="28"/>
+          <w:szCs w:val="28"/>
+        </w:rPr>
+        <mc:AlternateContent>
+          <mc:Choice Requires="wps">
+            <w:drawing>
+              <wp:anchor distT="0" distB="0" distL="114300" distR="114300" simplePos="0" relativeHeight="251670528" behindDoc="0" locked="0" layoutInCell="1" allowOverlap="1" wp14:anchorId="4F8E4C2B" wp14:editId="7A5DA819">
+                <wp:simplePos x="0" y="0"/>
+                <wp:positionH relativeFrom="column">
+                  <wp:posOffset>2037144</wp:posOffset>
+                </wp:positionH>
+                <wp:positionV relativeFrom="paragraph">
+                  <wp:posOffset>165542</wp:posOffset>
+                </wp:positionV>
+                <wp:extent cx="34724" cy="364603"/>
+                <wp:effectExtent l="38100" t="0" r="60960" b="54610"/>
+                <wp:wrapNone/>
+                <wp:docPr id="1796680130" name="Straight Arrow Connector 12"/>
+                <wp:cNvGraphicFramePr/>
+                <a:graphic xmlns:a="http://schemas.openxmlformats.org/drawingml/2006/main">
+                  <a:graphicData uri="http://schemas.microsoft.com/office/word/2010/wordprocessingShape">
+                    <wps:wsp>
+                      <wps:cNvCnPr/>
+                      <wps:spPr>
+                        <a:xfrm>
+                          <a:off x="0" y="0"/>
+                          <a:ext cx="34724" cy="364603"/>
+                        </a:xfrm>
+                        <a:prstGeom prst="straightConnector1">
+                          <a:avLst/>
+                        </a:prstGeom>
+                        <a:ln>
+                          <a:tailEnd type="triangle"/>
+                        </a:ln>
+                      </wps:spPr>
+                      <wps:style>
+                        <a:lnRef idx="1">
+                          <a:schemeClr val="accent1"/>
+                        </a:lnRef>
+                        <a:fillRef idx="0">
+                          <a:schemeClr val="accent1"/>
+                        </a:fillRef>
+                        <a:effectRef idx="0">
+                          <a:schemeClr val="accent1"/>
+                        </a:effectRef>
+                        <a:fontRef idx="minor">
+                          <a:schemeClr val="tx1"/>
+                        </a:fontRef>
+                      </wps:style>
+                      <wps:bodyPr/>
+                    </wps:wsp>
+                  </a:graphicData>
+                </a:graphic>
+              </wp:anchor>
+            </w:drawing>
+          </mc:Choice>
+          <mc:Fallback>
+            <w:pict>
+              <v:shape w14:anchorId="0603526F" id="Straight Arrow Connector 12" o:spid="_x0000_s1026" type="#_x0000_t32" style="position:absolute;margin-left:160.4pt;margin-top:13.05pt;width:2.75pt;height:28.7pt;z-index:251670528;visibility:visible;mso-wrap-style:square;mso-wrap-distance-left:9pt;mso-wrap-distance-top:0;mso-wrap-distance-right:9pt;mso-wrap-distance-bottom:0;mso-position-horizontal:absolute;mso-position-horizontal-relative:text;mso-position-vertical:absolute;mso-position-vertical-relative:text" o:gfxdata="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" strokecolor="#4472c4 [3204]" strokeweight=".5pt">
+                <v:stroke endarrow="block" joinstyle="miter"/>
+              </v:shape>
+            </w:pict>
+          </mc:Fallback>
+        </mc:AlternateContent>
+      </w:r>
+      <w:r>
+        <w:rPr>
+          <w:noProof/>
+          <w:sz w:val="28"/>
+          <w:szCs w:val="28"/>
+        </w:rPr>
+        <mc:AlternateContent>
+          <mc:Choice Requires="wps">
+            <w:drawing>
+              <wp:anchor distT="0" distB="0" distL="114300" distR="114300" simplePos="0" relativeHeight="251667456" behindDoc="0" locked="0" layoutInCell="1" allowOverlap="1" wp14:anchorId="09EC9124" wp14:editId="38511A9A">
+                <wp:simplePos x="0" y="0"/>
+                <wp:positionH relativeFrom="column">
+                  <wp:posOffset>729205</wp:posOffset>
+                </wp:positionH>
+                <wp:positionV relativeFrom="paragraph">
+                  <wp:posOffset>211841</wp:posOffset>
+                </wp:positionV>
+                <wp:extent cx="40511" cy="376177"/>
+                <wp:effectExtent l="38100" t="0" r="93345" b="62230"/>
+                <wp:wrapNone/>
+                <wp:docPr id="1225362175" name="Straight Arrow Connector 9"/>
+                <wp:cNvGraphicFramePr/>
+                <a:graphic xmlns:a="http://schemas.openxmlformats.org/drawingml/2006/main">
+                  <a:graphicData uri="http://schemas.microsoft.com/office/word/2010/wordprocessingShape">
+                    <wps:wsp>
+                      <wps:cNvCnPr/>
+                      <wps:spPr>
+                        <a:xfrm>
+                          <a:off x="0" y="0"/>
+                          <a:ext cx="40511" cy="376177"/>
+                        </a:xfrm>
+                        <a:prstGeom prst="straightConnector1">
+                          <a:avLst/>
+                        </a:prstGeom>
+                        <a:ln>
+                          <a:tailEnd type="triangle"/>
+                        </a:ln>
+                      </wps:spPr>
+                      <wps:style>
+                        <a:lnRef idx="1">
+                          <a:schemeClr val="accent1"/>
+                        </a:lnRef>
+                        <a:fillRef idx="0">
+                          <a:schemeClr val="accent1"/>
+                        </a:fillRef>
+                        <a:effectRef idx="0">
+                          <a:schemeClr val="accent1"/>
+                        </a:effectRef>
+                        <a:fontRef idx="minor">
+                          <a:schemeClr val="tx1"/>
+                        </a:fontRef>
+                      </wps:style>
+                      <wps:bodyPr/>
+                    </wps:wsp>
+                  </a:graphicData>
+                </a:graphic>
+              </wp:anchor>
+            </w:drawing>
+          </mc:Choice>
+          <mc:Fallback>
+            <w:pict>
+              <v:shape w14:anchorId="6F9D3CB1" id="Straight Arrow Connector 9" o:spid="_x0000_s1026" type="#_x0000_t32" style="position:absolute;margin-left:57.4pt;margin-top:16.7pt;width:3.2pt;height:29.6pt;z-index:251667456;visibility:visible;mso-wrap-style:square;mso-wrap-distance-left:9pt;mso-wrap-distance-top:0;mso-wrap-distance-right:9pt;mso-wrap-distance-bottom:0;mso-position-horizontal:absolute;mso-position-horizontal-relative:text;mso-position-vertical:absolute;mso-position-vertical-relative:text" o:gfxdata="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" strokecolor="#4472c4 [3204]" strokeweight=".5pt">
+                <v:stroke endarrow="block" joinstyle="miter"/>
+              </v:shape>
+            </w:pict>
+          </mc:Fallback>
+        </mc:AlternateContent>
+      </w:r>
+      <w:r>
+        <w:rPr>
+          <w:sz w:val="28"/>
+          <w:szCs w:val="28"/>
+        </w:rPr>
+        <w:t>Child4</w:t>
+      </w:r>
+      <w:r>
+        <w:rPr>
+          <w:sz w:val="28"/>
+          <w:szCs w:val="28"/>
+        </w:rPr>
+        <w:tab/>
+      </w:r>
+      <w:r>
+        <w:rPr>
+          <w:sz w:val="28"/>
+          <w:szCs w:val="28"/>
+        </w:rPr>
+        <w:tab/>
+      </w:r>
+      <w:r>
+        <w:rPr>
+          <w:sz w:val="28"/>
+          <w:szCs w:val="28"/>
+        </w:rPr>
+        <w:tab/>
+        <w:t>Child5</w:t>
+      </w:r>
+      <w:r>
+        <w:rPr>
+          <w:sz w:val="28"/>
+          <w:szCs w:val="28"/>
+        </w:rPr>
+        <w:tab/>
+      </w:r>
+      <w:r>
+        <w:rPr>
+          <w:sz w:val="28"/>
+          <w:szCs w:val="28"/>
+        </w:rPr>
+        <w:tab/>
+      </w:r>
+      <w:r>
+        <w:rPr>
+          <w:sz w:val="28"/>
+          <w:szCs w:val="28"/>
+        </w:rPr>
+        <w:tab/>
+      </w:r>
+      <w:r>
+        <w:rPr>
+          <w:sz w:val="28"/>
+          <w:szCs w:val="28"/>
+        </w:rPr>
+        <w:tab/>
+      </w:r>
+      <w:r>
+        <w:rPr>
+          <w:sz w:val="28"/>
+          <w:szCs w:val="28"/>
+        </w:rPr>
+        <w:tab/>
+        <w:t>Child6</w:t>
+      </w:r>
+    </w:p>
+    <w:p>
+      <w:pPr>
+        <w:pStyle w:val="ListParagraph"/>
+        <w:rPr>
+          <w:sz w:val="28"/>
+          <w:szCs w:val="28"/>
+        </w:rPr>
+      </w:pPr>
+    </w:p>
+    <w:p>
+      <w:pPr>
+        <w:pStyle w:val="ListParagraph"/>
+        <w:rPr>
+          <w:sz w:val="28"/>
+          <w:szCs w:val="28"/>
+        </w:rPr>
+      </w:pPr>
+      <w:r>
+        <w:rPr>
+          <w:noProof/>
+          <w:sz w:val="28"/>
+          <w:szCs w:val="28"/>
+        </w:rPr>
+        <mc:AlternateContent>
+          <mc:Choice Requires="wps">
+            <w:drawing>
+              <wp:anchor distT="0" distB="0" distL="114300" distR="114300" simplePos="0" relativeHeight="251668480" behindDoc="0" locked="0" layoutInCell="1" allowOverlap="1" wp14:anchorId="0CDB9AD5" wp14:editId="02519644">
+                <wp:simplePos x="0" y="0"/>
+                <wp:positionH relativeFrom="column">
+                  <wp:posOffset>1412111</wp:posOffset>
+                </wp:positionH>
+                <wp:positionV relativeFrom="paragraph">
+                  <wp:posOffset>206197</wp:posOffset>
+                </wp:positionV>
+                <wp:extent cx="451413" cy="572947"/>
+                <wp:effectExtent l="38100" t="0" r="25400" b="55880"/>
+                <wp:wrapNone/>
+                <wp:docPr id="203351746" name="Straight Arrow Connector 10"/>
+                <wp:cNvGraphicFramePr/>
+                <a:graphic xmlns:a="http://schemas.openxmlformats.org/drawingml/2006/main">
+                  <a:graphicData uri="http://schemas.microsoft.com/office/word/2010/wordprocessingShape">
+                    <wps:wsp>
+                      <wps:cNvCnPr/>
+                      <wps:spPr>
+                        <a:xfrm flipH="1">
+                          <a:off x="0" y="0"/>
+                          <a:ext cx="451413" cy="572947"/>
+                        </a:xfrm>
+                        <a:prstGeom prst="straightConnector1">
+                          <a:avLst/>
+                        </a:prstGeom>
+                        <a:ln>
+                          <a:tailEnd type="triangle"/>
+                        </a:ln>
+                      </wps:spPr>
+                      <wps:style>
+                        <a:lnRef idx="1">
+                          <a:schemeClr val="accent1"/>
+                        </a:lnRef>
+                        <a:fillRef idx="0">
+                          <a:schemeClr val="accent1"/>
+                        </a:fillRef>
+                        <a:effectRef idx="0">
+                          <a:schemeClr val="accent1"/>
+                        </a:effectRef>
+                        <a:fontRef idx="minor">
+                          <a:schemeClr val="tx1"/>
+                        </a:fontRef>
+                      </wps:style>
+                      <wps:bodyPr/>
+                    </wps:wsp>
+                  </a:graphicData>
+                </a:graphic>
+                <wp14:sizeRelH relativeFrom="margin">
+                  <wp14:pctWidth>0</wp14:pctWidth>
+                </wp14:sizeRelH>
+                <wp14:sizeRelV relativeFrom="margin">
+                  <wp14:pctHeight>0</wp14:pctHeight>
+                </wp14:sizeRelV>
+              </wp:anchor>
+            </w:drawing>
+          </mc:Choice>
+          <mc:Fallback>
+            <w:pict>
+              <v:shape w14:anchorId="60EEB7DC" id="Straight Arrow Connector 10" o:spid="_x0000_s1026" type="#_x0000_t32" style="position:absolute;margin-left:111.2pt;margin-top:16.25pt;width:35.55pt;height:45.1pt;flip:x;z-index:251668480;visibility:visible;mso-wrap-style:square;mso-width-percent:0;mso-height-percent:0;mso-wrap-distance-left:9pt;mso-wrap-distance-top:0;mso-wrap-distance-right:9pt;mso-wrap-distance-bottom:0;mso-position-horizontal:absolute;mso-position-horizontal-relative:text;mso-position-vertical:absolute;mso-position-vertical-relative:text;mso-width-percent:0;mso-height-percent:0;mso-width-relative:margin;mso-height-relative:margin" o:gfxdata="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" strokecolor="#4472c4 [3204]" strokeweight=".5pt">
+                <v:stroke endarrow="block" joinstyle="miter"/>
+              </v:shape>
+            </w:pict>
+          </mc:Fallback>
+        </mc:AlternateContent>
+      </w:r>
+      <w:r>
+        <w:rPr>
+          <w:sz w:val="28"/>
+          <w:szCs w:val="28"/>
+        </w:rPr>
+        <w:t>Child7</w:t>
+      </w:r>
+      <w:r>
+        <w:rPr>
+          <w:sz w:val="28"/>
+          <w:szCs w:val="28"/>
+        </w:rPr>
+        <w:tab/>
+      </w:r>
+      <w:r>
+        <w:rPr>
+          <w:sz w:val="28"/>
+          <w:szCs w:val="28"/>
+        </w:rPr>
+        <w:tab/>
+      </w:r>
+      <w:r>
+        <w:rPr>
+          <w:sz w:val="28"/>
+          <w:szCs w:val="28"/>
+        </w:rPr>
+        <w:tab/>
+        <w:t>Child8</w:t>
+      </w:r>
+      <w:r>
+        <w:rPr>
+          <w:sz w:val="28"/>
+          <w:szCs w:val="28"/>
+        </w:rPr>
+        <w:tab/>
+      </w:r>
+      <w:r>
+        <w:rPr>
+          <w:sz w:val="28"/>
+          <w:szCs w:val="28"/>
+        </w:rPr>
+        <w:tab/>
+      </w:r>
+      <w:r>
+        <w:rPr>
+          <w:sz w:val="28"/>
+          <w:szCs w:val="28"/>
+        </w:rPr>
+        <w:tab/>
+      </w:r>
+      <w:r>
+        <w:rPr>
+          <w:sz w:val="28"/>
+          <w:szCs w:val="28"/>
+        </w:rPr>
+        <w:tab/>
+      </w:r>
+      <w:r>
+        <w:rPr>
+          <w:sz w:val="28"/>
+          <w:szCs w:val="28"/>
+        </w:rPr>
+        <w:tab/>
+        <w:t>Child9</w:t>
+      </w:r>
+    </w:p>
+    <w:p>
+      <w:pPr>
+        <w:pStyle w:val="ListParagraph"/>
+        <w:rPr>
+          <w:sz w:val="28"/>
+          <w:szCs w:val="28"/>
+        </w:rPr>
+      </w:pPr>
+    </w:p>
+    <w:p>
+      <w:pPr>
+        <w:pStyle w:val="ListParagraph"/>
+        <w:rPr>
+          <w:sz w:val="28"/>
+          <w:szCs w:val="28"/>
+        </w:rPr>
+      </w:pPr>
+      <w:r>
+        <w:rPr>
+          <w:sz w:val="28"/>
+          <w:szCs w:val="28"/>
+        </w:rPr>
+        <w:tab/>
+      </w:r>
+    </w:p>
+    <w:p>
+      <w:pPr>
+        <w:pStyle w:val="ListParagraph"/>
+        <w:rPr>
+          <w:sz w:val="28"/>
+          <w:szCs w:val="28"/>
+        </w:rPr>
+      </w:pPr>
+      <w:r>
+        <w:rPr>
+          <w:sz w:val="28"/>
+          <w:szCs w:val="28"/>
+        </w:rPr>
+        <w:tab/>
+        <w:t>Child10</w:t>
+      </w:r>
+    </w:p>
+    <w:p>
+      <w:pPr>
+        <w:pStyle w:val="ListParagraph"/>
+        <w:rPr>
+          <w:sz w:val="28"/>
+          <w:szCs w:val="28"/>
+        </w:rPr>
+      </w:pPr>
+    </w:p>
+    <w:p>
+      <w:pPr>
+        <w:pStyle w:val="ListParagraph"/>
+        <w:rPr>
+          <w:sz w:val="28"/>
+          <w:szCs w:val="28"/>
+        </w:rPr>
+      </w:pPr>
+      <w:r>
+        <w:rPr>
+          <w:b/>
+          <w:bCs/>
+          <w:sz w:val="28"/>
+          <w:szCs w:val="28"/>
+        </w:rPr>
+        <w:t xml:space="preserve">React Context API </w:t>
+      </w:r>
+      <w:r>
+        <w:rPr>
+          <w:b/>
+          <w:bCs/>
+          <w:sz w:val="28"/>
+          <w:szCs w:val="28"/>
+        </w:rPr>
+        <w:t xml:space="preserve">: </w:t>
+      </w:r>
+      <w:r>
+        <w:rPr>
+          <w:sz w:val="28"/>
+          <w:szCs w:val="28"/>
+        </w:rPr>
+        <w:t xml:space="preserve">Context API support data sharing across all component without having to pass the props manually till nth level(props drilling). But all those must be under one tree structure. </w:t>
+      </w:r>
+    </w:p>
+    <w:p>
+      <w:pPr>
+        <w:pStyle w:val="ListParagraph"/>
+        <w:rPr>
+          <w:sz w:val="28"/>
+          <w:szCs w:val="28"/>
+        </w:rPr>
+      </w:pPr>
+    </w:p>
+    <w:p>
+      <w:pPr>
+        <w:pStyle w:val="ListParagraph"/>
+        <w:rPr>
+          <w:sz w:val="28"/>
+          <w:szCs w:val="28"/>
+        </w:rPr>
+      </w:pPr>
+      <w:proofErr w:type="spellStart"/>
+      <w:r>
+        <w:rPr>
+          <w:b/>
+          <w:bCs/>
+          <w:sz w:val="28"/>
+          <w:szCs w:val="28"/>
+        </w:rPr>
+        <w:t>createContext</w:t>
+      </w:r>
+      <w:proofErr w:type="spellEnd"/>
+      <w:r>
+        <w:rPr>
+          <w:b/>
+          <w:bCs/>
+          <w:sz w:val="28"/>
+          <w:szCs w:val="28"/>
+        </w:rPr>
+        <w:t xml:space="preserve">() </w:t>
+      </w:r>
+      <w:r>
+        <w:rPr>
+          <w:b/>
+          <w:bCs/>
+          <w:sz w:val="28"/>
+          <w:szCs w:val="28"/>
+        </w:rPr>
+        <w:t xml:space="preserve">: </w:t>
+      </w:r>
+      <w:r>
+        <w:rPr>
+          <w:sz w:val="28"/>
+          <w:szCs w:val="28"/>
+        </w:rPr>
+        <w:t xml:space="preserve">this hook help us to create the context reference. </w:t>
+      </w:r>
+    </w:p>
+    <w:p>
+      <w:pPr>
+        <w:pStyle w:val="ListParagraph"/>
+        <w:rPr>
+          <w:sz w:val="28"/>
+          <w:szCs w:val="28"/>
+        </w:rPr>
+      </w:pPr>
+      <w:r>
+        <w:rPr>
+          <w:sz w:val="28"/>
+          <w:szCs w:val="28"/>
+        </w:rPr>
+        <w:t xml:space="preserve">once we create the reference. This reference with child tag as </w:t>
+      </w:r>
+      <w:r>
+        <w:rPr>
+          <w:b/>
+          <w:bCs/>
+          <w:sz w:val="28"/>
+          <w:szCs w:val="28"/>
+        </w:rPr>
+        <w:t>Provider</w:t>
+      </w:r>
+      <w:r>
+        <w:rPr>
+          <w:b/>
+          <w:bCs/>
+          <w:sz w:val="28"/>
+          <w:szCs w:val="28"/>
+        </w:rPr>
+        <w:t xml:space="preserve">. </w:t>
+      </w:r>
+      <w:r>
+        <w:rPr>
+          <w:sz w:val="28"/>
+          <w:szCs w:val="28"/>
+        </w:rPr>
+        <w:t xml:space="preserve">Need to wrap for parent component. </w:t>
+      </w:r>
     </w:p>
     <w:p>
       <w:pPr>

--- a/Course 4 - Develop a Web Application using frontend stack/Course 4 - Frontend development stack -React JS Day 9 - 08-07-2025.docx
+++ b/Course 4 - Develop a Web Application using frontend stack/Course 4 - Frontend development stack -React JS Day 9 - 08-07-2025.docx
@@ -47,6 +47,7 @@
           <w:szCs w:val="28"/>
         </w:rPr>
       </w:pPr>
+      <w:proofErr w:type="gramStart"/>
       <w:r>
         <w:rPr>
           <w:sz w:val="28"/>
@@ -59,7 +60,15 @@
           <w:sz w:val="28"/>
           <w:szCs w:val="28"/>
         </w:rPr>
-        <w:t xml:space="preserve">: props is a type of variable which generally use to pass the value from one component to another component. it is use to share the data between one component to another components. </w:t>
+        <w:t>:</w:t>
+      </w:r>
+      <w:proofErr w:type="gramEnd"/>
+      <w:r>
+        <w:rPr>
+          <w:sz w:val="28"/>
+          <w:szCs w:val="28"/>
+        </w:rPr>
+        <w:t xml:space="preserve"> props is a type of variable which generally use to pass the value from one component to another component. it is use to share the data between one component to another components. </w:t>
       </w:r>
       <w:r>
         <w:rPr>
@@ -82,7 +91,23 @@
           <w:sz w:val="28"/>
           <w:szCs w:val="28"/>
         </w:rPr>
-        <w:t xml:space="preserve"> can’t changes(immutable property)</w:t>
+        <w:t xml:space="preserve"> can’t </w:t>
+      </w:r>
+      <w:proofErr w:type="gramStart"/>
+      <w:r>
+        <w:rPr>
+          <w:sz w:val="28"/>
+          <w:szCs w:val="28"/>
+        </w:rPr>
+        <w:t>changes(</w:t>
+      </w:r>
+      <w:proofErr w:type="gramEnd"/>
+      <w:r>
+        <w:rPr>
+          <w:sz w:val="28"/>
+          <w:szCs w:val="28"/>
+        </w:rPr>
+        <w:t>immutable property)</w:t>
       </w:r>
       <w:r>
         <w:rPr>
@@ -249,12 +274,21 @@
           <w:szCs w:val="28"/>
         </w:rPr>
       </w:pPr>
-      <w:r>
-        <w:rPr>
-          <w:sz w:val="28"/>
-          <w:szCs w:val="28"/>
-        </w:rPr>
-        <w:t xml:space="preserve">Sibling : h1 and p are sibling tags. </w:t>
+      <w:proofErr w:type="gramStart"/>
+      <w:r>
+        <w:rPr>
+          <w:sz w:val="28"/>
+          <w:szCs w:val="28"/>
+        </w:rPr>
+        <w:t>Sibling :</w:t>
+      </w:r>
+      <w:proofErr w:type="gramEnd"/>
+      <w:r>
+        <w:rPr>
+          <w:sz w:val="28"/>
+          <w:szCs w:val="28"/>
+        </w:rPr>
+        <w:t xml:space="preserve"> h1 and p are sibling tags. </w:t>
       </w:r>
     </w:p>
     <w:p>
@@ -299,15 +333,34 @@
           <w:sz w:val="28"/>
           <w:szCs w:val="28"/>
         </w:rPr>
-        <w:t>Parent to child</w:t>
-      </w:r>
-      <w:r>
-        <w:rPr>
-          <w:sz w:val="28"/>
-          <w:szCs w:val="28"/>
-        </w:rPr>
-        <w:t xml:space="preserve"> : with help of </w:t>
-      </w:r>
+        <w:t xml:space="preserve">Parent to </w:t>
+      </w:r>
+      <w:proofErr w:type="gramStart"/>
+      <w:r>
+        <w:rPr>
+          <w:b/>
+          <w:bCs/>
+          <w:sz w:val="28"/>
+          <w:szCs w:val="28"/>
+        </w:rPr>
+        <w:t>child</w:t>
+      </w:r>
+      <w:r>
+        <w:rPr>
+          <w:sz w:val="28"/>
+          <w:szCs w:val="28"/>
+        </w:rPr>
+        <w:t xml:space="preserve"> :</w:t>
+      </w:r>
+      <w:proofErr w:type="gramEnd"/>
+      <w:r>
+        <w:rPr>
+          <w:sz w:val="28"/>
+          <w:szCs w:val="28"/>
+        </w:rPr>
+        <w:t xml:space="preserve"> with help of </w:t>
+      </w:r>
+      <w:proofErr w:type="gramStart"/>
       <w:r>
         <w:rPr>
           <w:sz w:val="28"/>
@@ -316,6 +369,7 @@
         </w:rPr>
         <w:t>props</w:t>
       </w:r>
+      <w:proofErr w:type="gramEnd"/>
       <w:r>
         <w:rPr>
           <w:sz w:val="28"/>
@@ -341,7 +395,23 @@
           <w:sz w:val="28"/>
           <w:szCs w:val="28"/>
         </w:rPr>
-        <w:t xml:space="preserve">Child to parent : with help of </w:t>
+        <w:t xml:space="preserve">Child to </w:t>
+      </w:r>
+      <w:proofErr w:type="gramStart"/>
+      <w:r>
+        <w:rPr>
+          <w:sz w:val="28"/>
+          <w:szCs w:val="28"/>
+        </w:rPr>
+        <w:t>parent :</w:t>
+      </w:r>
+      <w:proofErr w:type="gramEnd"/>
+      <w:r>
+        <w:rPr>
+          <w:sz w:val="28"/>
+          <w:szCs w:val="28"/>
+        </w:rPr>
+        <w:t xml:space="preserve"> with help of </w:t>
       </w:r>
       <w:r>
         <w:rPr>
@@ -371,12 +441,21 @@
           <w:szCs w:val="28"/>
         </w:rPr>
       </w:pPr>
-      <w:r>
-        <w:rPr>
-          <w:sz w:val="28"/>
-          <w:szCs w:val="28"/>
-        </w:rPr>
-        <w:t xml:space="preserve">Sibling : child1 need to </w:t>
+      <w:proofErr w:type="gramStart"/>
+      <w:r>
+        <w:rPr>
+          <w:sz w:val="28"/>
+          <w:szCs w:val="28"/>
+        </w:rPr>
+        <w:t>Sibling :</w:t>
+      </w:r>
+      <w:proofErr w:type="gramEnd"/>
+      <w:r>
+        <w:rPr>
+          <w:sz w:val="28"/>
+          <w:szCs w:val="28"/>
+        </w:rPr>
+        <w:t xml:space="preserve"> child1 need to </w:t>
       </w:r>
       <w:r>
         <w:rPr>
@@ -606,7 +685,7 @@
           </mc:Choice>
           <mc:Fallback>
             <w:pict>
-              <v:shapetype w14:anchorId="45D0576F" id="_x0000_t32" coordsize="21600,21600" o:spt="32" o:oned="t" path="m,l21600,21600e" filled="f">
+              <v:shapetype w14:anchorId="6F79C31A" id="_x0000_t32" coordsize="21600,21600" o:spt="32" o:oned="t" path="m,l21600,21600e" filled="f">
                 <v:path arrowok="t" fillok="f" o:connecttype="none"/>
                 <o:lock v:ext="edit" shapetype="t"/>
               </v:shapetype>
@@ -728,7 +807,7 @@
           </mc:Choice>
           <mc:Fallback>
             <w:pict>
-              <v:shape w14:anchorId="669B1BF5" id="Straight Arrow Connector 3" o:spid="_x0000_s1026" type="#_x0000_t32" style="position:absolute;margin-left:80.2pt;margin-top:13.65pt;width:41.9pt;height:43.3pt;z-index:251661312;visibility:visible;mso-wrap-style:square;mso-wrap-distance-left:9pt;mso-wrap-distance-top:0;mso-wrap-distance-right:9pt;mso-wrap-distance-bottom:0;mso-position-horizontal:absolute;mso-position-horizontal-relative:text;mso-position-vertical:absolute;mso-position-vertical-relative:text" o:gfxdata="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" strokecolor="#4472c4 [3204]" strokeweight=".5pt">
+              <v:shape w14:anchorId="10B35CFC" id="Straight Arrow Connector 3" o:spid="_x0000_s1026" type="#_x0000_t32" style="position:absolute;margin-left:80.2pt;margin-top:13.65pt;width:41.9pt;height:43.3pt;z-index:251661312;visibility:visible;mso-wrap-style:square;mso-wrap-distance-left:9pt;mso-wrap-distance-top:0;mso-wrap-distance-right:9pt;mso-wrap-distance-bottom:0;mso-position-horizontal:absolute;mso-position-horizontal-relative:text;mso-position-vertical:absolute;mso-position-vertical-relative:text" o:gfxdata="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" strokecolor="#4472c4 [3204]" strokeweight=".5pt">
                 <v:stroke endarrow="block" joinstyle="miter"/>
               </v:shape>
             </w:pict>
@@ -798,7 +877,7 @@
           </mc:Choice>
           <mc:Fallback>
             <w:pict>
-              <v:shape w14:anchorId="6E0A1DB7" id="Straight Arrow Connector 2" o:spid="_x0000_s1026" type="#_x0000_t32" style="position:absolute;margin-left:25.95pt;margin-top:14.1pt;width:23.25pt;height:46.95pt;flip:x;z-index:251660288;visibility:visible;mso-wrap-style:square;mso-wrap-distance-left:9pt;mso-wrap-distance-top:0;mso-wrap-distance-right:9pt;mso-wrap-distance-bottom:0;mso-position-horizontal:absolute;mso-position-horizontal-relative:text;mso-position-vertical:absolute;mso-position-vertical-relative:text" o:gfxdata="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" strokecolor="#4472c4 [3204]" strokeweight=".5pt">
+              <v:shape w14:anchorId="1AC373F1" id="Straight Arrow Connector 2" o:spid="_x0000_s1026" type="#_x0000_t32" style="position:absolute;margin-left:25.95pt;margin-top:14.1pt;width:23.25pt;height:46.95pt;flip:x;z-index:251660288;visibility:visible;mso-wrap-style:square;mso-wrap-distance-left:9pt;mso-wrap-distance-top:0;mso-wrap-distance-right:9pt;mso-wrap-distance-bottom:0;mso-position-horizontal:absolute;mso-position-horizontal-relative:text;mso-position-vertical:absolute;mso-position-vertical-relative:text" o:gfxdata="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" strokecolor="#4472c4 [3204]" strokeweight=".5pt">
                 <v:stroke endarrow="block" joinstyle="miter"/>
               </v:shape>
             </w:pict>
@@ -1024,6 +1103,7 @@
         </w:rPr>
         <w:t xml:space="preserve"> style</w:t>
       </w:r>
+      <w:proofErr w:type="gramStart"/>
       <w:r>
         <w:rPr>
           <w:sz w:val="28"/>
@@ -1039,7 +1119,34 @@
           <w:szCs w:val="28"/>
           <w:highlight w:val="yellow"/>
         </w:rPr>
-        <w:t>property:value;property:value</w:t>
+        <w:t>property</w:t>
+      </w:r>
+      <w:proofErr w:type="gramEnd"/>
+      <w:r>
+        <w:rPr>
+          <w:sz w:val="28"/>
+          <w:szCs w:val="28"/>
+          <w:highlight w:val="yellow"/>
+        </w:rPr>
+        <w:t>:</w:t>
+      </w:r>
+      <w:proofErr w:type="gramStart"/>
+      <w:r>
+        <w:rPr>
+          <w:sz w:val="28"/>
+          <w:szCs w:val="28"/>
+          <w:highlight w:val="yellow"/>
+        </w:rPr>
+        <w:t>value;property</w:t>
+      </w:r>
+      <w:proofErr w:type="gramEnd"/>
+      <w:r>
+        <w:rPr>
+          <w:sz w:val="28"/>
+          <w:szCs w:val="28"/>
+          <w:highlight w:val="yellow"/>
+        </w:rPr>
+        <w:t>:value</w:t>
       </w:r>
       <w:proofErr w:type="spellEnd"/>
       <w:r>
@@ -1147,7 +1254,16 @@
           <w:szCs w:val="28"/>
           <w:highlight w:val="yellow"/>
         </w:rPr>
-        <w:t>”:”value”,”</w:t>
+        <w:t>”:”value”</w:t>
+      </w:r>
+      <w:proofErr w:type="gramStart"/>
+      <w:r>
+        <w:rPr>
+          <w:sz w:val="28"/>
+          <w:szCs w:val="28"/>
+          <w:highlight w:val="yellow"/>
+        </w:rPr>
+        <w:t>,”</w:t>
       </w:r>
       <w:proofErr w:type="spellStart"/>
       <w:r>
@@ -1159,6 +1275,7 @@
         <w:t>propetyName</w:t>
       </w:r>
       <w:proofErr w:type="spellEnd"/>
+      <w:proofErr w:type="gramEnd"/>
       <w:r>
         <w:rPr>
           <w:sz w:val="28"/>
@@ -1243,6 +1360,7 @@
         </w:rPr>
       </w:pPr>
       <w:proofErr w:type="spellStart"/>
+      <w:proofErr w:type="gramStart"/>
       <w:r>
         <w:rPr>
           <w:sz w:val="28"/>
@@ -1251,6 +1369,7 @@
         <w:t>color:red</w:t>
       </w:r>
       <w:proofErr w:type="spellEnd"/>
+      <w:proofErr w:type="gramEnd"/>
       <w:r>
         <w:rPr>
           <w:sz w:val="28"/>
@@ -1272,7 +1391,16 @@
           <w:szCs w:val="28"/>
           <w:highlight w:val="yellow"/>
         </w:rPr>
-        <w:t>background-color</w:t>
+        <w:t>background-</w:t>
+      </w:r>
+      <w:proofErr w:type="gramStart"/>
+      <w:r>
+        <w:rPr>
+          <w:sz w:val="28"/>
+          <w:szCs w:val="28"/>
+          <w:highlight w:val="yellow"/>
+        </w:rPr>
+        <w:t>color</w:t>
       </w:r>
       <w:r>
         <w:rPr>
@@ -1282,6 +1410,7 @@
         <w:t>:yellow</w:t>
       </w:r>
       <w:proofErr w:type="spellEnd"/>
+      <w:proofErr w:type="gramEnd"/>
     </w:p>
     <w:p>
       <w:pPr>
@@ -1308,6 +1437,7 @@
         </w:rPr>
       </w:pPr>
       <w:proofErr w:type="spellStart"/>
+      <w:proofErr w:type="gramStart"/>
       <w:r>
         <w:rPr>
           <w:sz w:val="28"/>
@@ -1316,6 +1446,7 @@
         <w:t>color:red</w:t>
       </w:r>
       <w:proofErr w:type="spellEnd"/>
+      <w:proofErr w:type="gramEnd"/>
       <w:r>
         <w:rPr>
           <w:sz w:val="28"/>
@@ -1331,6 +1462,7 @@
         <w:tab/>
       </w:r>
       <w:proofErr w:type="spellStart"/>
+      <w:proofErr w:type="gramStart"/>
       <w:r>
         <w:rPr>
           <w:sz w:val="28"/>
@@ -1347,6 +1479,7 @@
         <w:t>:yellow</w:t>
       </w:r>
       <w:proofErr w:type="spellEnd"/>
+      <w:proofErr w:type="gramEnd"/>
     </w:p>
     <w:p>
       <w:pPr>
@@ -1533,7 +1666,23 @@
           <w:szCs w:val="28"/>
         </w:rPr>
         <w:tab/>
-        <w:t xml:space="preserve">we need to pass these value to </w:t>
+        <w:t xml:space="preserve">we need to pass </w:t>
+      </w:r>
+      <w:proofErr w:type="gramStart"/>
+      <w:r>
+        <w:rPr>
+          <w:sz w:val="28"/>
+          <w:szCs w:val="28"/>
+        </w:rPr>
+        <w:t>these value</w:t>
+      </w:r>
+      <w:proofErr w:type="gramEnd"/>
+      <w:r>
+        <w:rPr>
+          <w:sz w:val="28"/>
+          <w:szCs w:val="28"/>
+        </w:rPr>
+        <w:t xml:space="preserve"> to </w:t>
       </w:r>
       <w:proofErr w:type="spellStart"/>
       <w:r>
@@ -1841,7 +1990,7 @@
           </mc:Choice>
           <mc:Fallback>
             <w:pict>
-              <v:shape w14:anchorId="1CCF7949" id="Straight Arrow Connector 4" o:spid="_x0000_s1026" type="#_x0000_t32" style="position:absolute;margin-left:194.15pt;margin-top:15.45pt;width:1.8pt;height:26.45pt;z-index:251662336;visibility:visible;mso-wrap-style:square;mso-wrap-distance-left:9pt;mso-wrap-distance-top:0;mso-wrap-distance-right:9pt;mso-wrap-distance-bottom:0;mso-position-horizontal:absolute;mso-position-horizontal-relative:text;mso-position-vertical:absolute;mso-position-vertical-relative:text" o:gfxdata="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" strokecolor="#4472c4 [3204]" strokeweight=".5pt">
+              <v:shape w14:anchorId="32C89969" id="Straight Arrow Connector 4" o:spid="_x0000_s1026" type="#_x0000_t32" style="position:absolute;margin-left:194.15pt;margin-top:15.45pt;width:1.8pt;height:26.45pt;z-index:251662336;visibility:visible;mso-wrap-style:square;mso-wrap-distance-left:9pt;mso-wrap-distance-top:0;mso-wrap-distance-right:9pt;mso-wrap-distance-bottom:0;mso-position-horizontal:absolute;mso-position-horizontal-relative:text;mso-position-vertical:absolute;mso-position-vertical-relative:text" o:gfxdata="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" strokecolor="#4472c4 [3204]" strokeweight=".5pt">
                 <v:stroke endarrow="block" joinstyle="miter"/>
               </v:shape>
             </w:pict>
@@ -1956,7 +2105,7 @@
           </mc:Choice>
           <mc:Fallback>
             <w:pict>
-              <v:shape w14:anchorId="5B2E368F" id="Straight Arrow Connector 7" o:spid="_x0000_s1026" type="#_x0000_t32" style="position:absolute;margin-left:219.65pt;margin-top:12.75pt;width:104.8pt;height:31pt;z-index:251665408;visibility:visible;mso-wrap-style:square;mso-wrap-distance-left:9pt;mso-wrap-distance-top:0;mso-wrap-distance-right:9pt;mso-wrap-distance-bottom:0;mso-position-horizontal:absolute;mso-position-horizontal-relative:text;mso-position-vertical:absolute;mso-position-vertical-relative:text" o:gfxdata="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" strokecolor="#4472c4 [3204]" strokeweight=".5pt">
+              <v:shape w14:anchorId="29E97020" id="Straight Arrow Connector 7" o:spid="_x0000_s1026" type="#_x0000_t32" style="position:absolute;margin-left:219.65pt;margin-top:12.75pt;width:104.8pt;height:31pt;z-index:251665408;visibility:visible;mso-wrap-style:square;mso-wrap-distance-left:9pt;mso-wrap-distance-top:0;mso-wrap-distance-right:9pt;mso-wrap-distance-bottom:0;mso-position-horizontal:absolute;mso-position-horizontal-relative:text;mso-position-vertical:absolute;mso-position-vertical-relative:text" o:gfxdata="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" strokecolor="#4472c4 [3204]" strokeweight=".5pt">
                 <v:stroke endarrow="block" joinstyle="miter"/>
               </v:shape>
             </w:pict>
@@ -2024,7 +2173,7 @@
           </mc:Choice>
           <mc:Fallback>
             <w:pict>
-              <v:shape w14:anchorId="4161F0A6" id="Straight Arrow Connector 6" o:spid="_x0000_s1026" type="#_x0000_t32" style="position:absolute;margin-left:171.35pt;margin-top:17.3pt;width:17.3pt;height:27.8pt;flip:x;z-index:251664384;visibility:visible;mso-wrap-style:square;mso-wrap-distance-left:9pt;mso-wrap-distance-top:0;mso-wrap-distance-right:9pt;mso-wrap-distance-bottom:0;mso-position-horizontal:absolute;mso-position-horizontal-relative:text;mso-position-vertical:absolute;mso-position-vertical-relative:text" o:gfxdata="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" strokecolor="#4472c4 [3204]" strokeweight=".5pt">
+              <v:shape w14:anchorId="5E56F087" id="Straight Arrow Connector 6" o:spid="_x0000_s1026" type="#_x0000_t32" style="position:absolute;margin-left:171.35pt;margin-top:17.3pt;width:17.3pt;height:27.8pt;flip:x;z-index:251664384;visibility:visible;mso-wrap-style:square;mso-wrap-distance-left:9pt;mso-wrap-distance-top:0;mso-wrap-distance-right:9pt;mso-wrap-distance-bottom:0;mso-position-horizontal:absolute;mso-position-horizontal-relative:text;mso-position-vertical:absolute;mso-position-vertical-relative:text" o:gfxdata="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" strokecolor="#4472c4 [3204]" strokeweight=".5pt">
                 <v:stroke endarrow="block" joinstyle="miter"/>
               </v:shape>
             </w:pict>
@@ -2092,7 +2241,7 @@
           </mc:Choice>
           <mc:Fallback>
             <w:pict>
-              <v:shape w14:anchorId="02380F8F" id="Straight Arrow Connector 5" o:spid="_x0000_s1026" type="#_x0000_t32" style="position:absolute;margin-left:1in;margin-top:13.2pt;width:110.3pt;height:27.35pt;flip:x;z-index:251663360;visibility:visible;mso-wrap-style:square;mso-wrap-distance-left:9pt;mso-wrap-distance-top:0;mso-wrap-distance-right:9pt;mso-wrap-distance-bottom:0;mso-position-horizontal:absolute;mso-position-horizontal-relative:text;mso-position-vertical:absolute;mso-position-vertical-relative:text" o:gfxdata="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" strokecolor="#4472c4 [3204]" strokeweight=".5pt">
+              <v:shape w14:anchorId="2E2BD35A" id="Straight Arrow Connector 5" o:spid="_x0000_s1026" type="#_x0000_t32" style="position:absolute;margin-left:1in;margin-top:13.2pt;width:110.3pt;height:27.35pt;flip:x;z-index:251663360;visibility:visible;mso-wrap-style:square;mso-wrap-distance-left:9pt;mso-wrap-distance-top:0;mso-wrap-distance-right:9pt;mso-wrap-distance-bottom:0;mso-position-horizontal:absolute;mso-position-horizontal-relative:text;mso-position-vertical:absolute;mso-position-vertical-relative:text" o:gfxdata="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" strokecolor="#4472c4 [3204]" strokeweight=".5pt">
                 <v:stroke endarrow="block" joinstyle="miter"/>
               </v:shape>
             </w:pict>
@@ -2288,7 +2437,7 @@
           </mc:Choice>
           <mc:Fallback>
             <w:pict>
-              <v:shape w14:anchorId="5E8B8BC5" id="Straight Arrow Connector 13" o:spid="_x0000_s1026" type="#_x0000_t32" style="position:absolute;margin-left:339.05pt;margin-top:13.7pt;width:8.2pt;height:49.2pt;z-index:251671552;visibility:visible;mso-wrap-style:square;mso-wrap-distance-left:9pt;mso-wrap-distance-top:0;mso-wrap-distance-right:9pt;mso-wrap-distance-bottom:0;mso-position-horizontal:absolute;mso-position-horizontal-relative:text;mso-position-vertical:absolute;mso-position-vertical-relative:text" o:gfxdata="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" strokecolor="#4472c4 [3204]" strokeweight=".5pt">
+              <v:shape w14:anchorId="40C6A4DA" id="Straight Arrow Connector 13" o:spid="_x0000_s1026" type="#_x0000_t32" style="position:absolute;margin-left:339.05pt;margin-top:13.7pt;width:8.2pt;height:49.2pt;z-index:251671552;visibility:visible;mso-wrap-style:square;mso-wrap-distance-left:9pt;mso-wrap-distance-top:0;mso-wrap-distance-right:9pt;mso-wrap-distance-bottom:0;mso-position-horizontal:absolute;mso-position-horizontal-relative:text;mso-position-vertical:absolute;mso-position-vertical-relative:text" o:gfxdata="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" strokecolor="#4472c4 [3204]" strokeweight=".5pt">
                 <v:stroke endarrow="block" joinstyle="miter"/>
               </v:shape>
             </w:pict>
@@ -2356,7 +2505,7 @@
           </mc:Choice>
           <mc:Fallback>
             <w:pict>
-              <v:shape w14:anchorId="38E544A5" id="Straight Arrow Connector 11" o:spid="_x0000_s1026" type="#_x0000_t32" style="position:absolute;margin-left:164.95pt;margin-top:11.9pt;width:2.75pt;height:49.65pt;flip:x;z-index:251669504;visibility:visible;mso-wrap-style:square;mso-wrap-distance-left:9pt;mso-wrap-distance-top:0;mso-wrap-distance-right:9pt;mso-wrap-distance-bottom:0;mso-position-horizontal:absolute;mso-position-horizontal-relative:text;mso-position-vertical:absolute;mso-position-vertical-relative:text" o:gfxdata="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" strokecolor="#4472c4 [3204]" strokeweight=".5pt">
+              <v:shape w14:anchorId="46CEED0D" id="Straight Arrow Connector 11" o:spid="_x0000_s1026" type="#_x0000_t32" style="position:absolute;margin-left:164.95pt;margin-top:11.9pt;width:2.75pt;height:49.65pt;flip:x;z-index:251669504;visibility:visible;mso-wrap-style:square;mso-wrap-distance-left:9pt;mso-wrap-distance-top:0;mso-wrap-distance-right:9pt;mso-wrap-distance-bottom:0;mso-position-horizontal:absolute;mso-position-horizontal-relative:text;mso-position-vertical:absolute;mso-position-vertical-relative:text" o:gfxdata="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" strokecolor="#4472c4 [3204]" strokeweight=".5pt">
                 <v:stroke endarrow="block" joinstyle="miter"/>
               </v:shape>
             </w:pict>
@@ -2424,7 +2573,7 @@
           </mc:Choice>
           <mc:Fallback>
             <w:pict>
-              <v:shape w14:anchorId="3A32443B" id="Straight Arrow Connector 8" o:spid="_x0000_s1026" type="#_x0000_t32" style="position:absolute;margin-left:51.5pt;margin-top:16.45pt;width:1.8pt;height:50.6pt;z-index:251666432;visibility:visible;mso-wrap-style:square;mso-wrap-distance-left:9pt;mso-wrap-distance-top:0;mso-wrap-distance-right:9pt;mso-wrap-distance-bottom:0;mso-position-horizontal:absolute;mso-position-horizontal-relative:text;mso-position-vertical:absolute;mso-position-vertical-relative:text" o:gfxdata="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" strokecolor="#4472c4 [3204]" strokeweight=".5pt">
+              <v:shape w14:anchorId="3F829DE8" id="Straight Arrow Connector 8" o:spid="_x0000_s1026" type="#_x0000_t32" style="position:absolute;margin-left:51.5pt;margin-top:16.45pt;width:1.8pt;height:50.6pt;z-index:251666432;visibility:visible;mso-wrap-style:square;mso-wrap-distance-left:9pt;mso-wrap-distance-top:0;mso-wrap-distance-right:9pt;mso-wrap-distance-bottom:0;mso-position-horizontal:absolute;mso-position-horizontal-relative:text;mso-position-vertical:absolute;mso-position-vertical-relative:text" o:gfxdata="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" strokecolor="#4472c4 [3204]" strokeweight=".5pt">
                 <v:stroke endarrow="block" joinstyle="miter"/>
               </v:shape>
             </w:pict>
@@ -2584,7 +2733,7 @@
           </mc:Choice>
           <mc:Fallback>
             <w:pict>
-              <v:shape w14:anchorId="25C021AD" id="Straight Arrow Connector 14" o:spid="_x0000_s1026" type="#_x0000_t32" style="position:absolute;margin-left:343.15pt;margin-top:16.2pt;width:1.8pt;height:25.5pt;z-index:251672576;visibility:visible;mso-wrap-style:square;mso-wrap-distance-left:9pt;mso-wrap-distance-top:0;mso-wrap-distance-right:9pt;mso-wrap-distance-bottom:0;mso-position-horizontal:absolute;mso-position-horizontal-relative:text;mso-position-vertical:absolute;mso-position-vertical-relative:text" o:gfxdata="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" strokecolor="#4472c4 [3204]" strokeweight=".5pt">
+              <v:shape w14:anchorId="6F94C620" id="Straight Arrow Connector 14" o:spid="_x0000_s1026" type="#_x0000_t32" style="position:absolute;margin-left:343.15pt;margin-top:16.2pt;width:1.8pt;height:25.5pt;z-index:251672576;visibility:visible;mso-wrap-style:square;mso-wrap-distance-left:9pt;mso-wrap-distance-top:0;mso-wrap-distance-right:9pt;mso-wrap-distance-bottom:0;mso-position-horizontal:absolute;mso-position-horizontal-relative:text;mso-position-vertical:absolute;mso-position-vertical-relative:text" o:gfxdata="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" strokecolor="#4472c4 [3204]" strokeweight=".5pt">
                 <v:stroke endarrow="block" joinstyle="miter"/>
               </v:shape>
             </w:pict>
@@ -2652,7 +2801,7 @@
           </mc:Choice>
           <mc:Fallback>
             <w:pict>
-              <v:shape w14:anchorId="0603526F" id="Straight Arrow Connector 12" o:spid="_x0000_s1026" type="#_x0000_t32" style="position:absolute;margin-left:160.4pt;margin-top:13.05pt;width:2.75pt;height:28.7pt;z-index:251670528;visibility:visible;mso-wrap-style:square;mso-wrap-distance-left:9pt;mso-wrap-distance-top:0;mso-wrap-distance-right:9pt;mso-wrap-distance-bottom:0;mso-position-horizontal:absolute;mso-position-horizontal-relative:text;mso-position-vertical:absolute;mso-position-vertical-relative:text" o:gfxdata="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" strokecolor="#4472c4 [3204]" strokeweight=".5pt">
+              <v:shape w14:anchorId="024113D0" id="Straight Arrow Connector 12" o:spid="_x0000_s1026" type="#_x0000_t32" style="position:absolute;margin-left:160.4pt;margin-top:13.05pt;width:2.75pt;height:28.7pt;z-index:251670528;visibility:visible;mso-wrap-style:square;mso-wrap-distance-left:9pt;mso-wrap-distance-top:0;mso-wrap-distance-right:9pt;mso-wrap-distance-bottom:0;mso-position-horizontal:absolute;mso-position-horizontal-relative:text;mso-position-vertical:absolute;mso-position-vertical-relative:text" o:gfxdata="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" strokecolor="#4472c4 [3204]" strokeweight=".5pt">
                 <v:stroke endarrow="block" joinstyle="miter"/>
               </v:shape>
             </w:pict>
@@ -2720,7 +2869,7 @@
           </mc:Choice>
           <mc:Fallback>
             <w:pict>
-              <v:shape w14:anchorId="6F9D3CB1" id="Straight Arrow Connector 9" o:spid="_x0000_s1026" type="#_x0000_t32" style="position:absolute;margin-left:57.4pt;margin-top:16.7pt;width:3.2pt;height:29.6pt;z-index:251667456;visibility:visible;mso-wrap-style:square;mso-wrap-distance-left:9pt;mso-wrap-distance-top:0;mso-wrap-distance-right:9pt;mso-wrap-distance-bottom:0;mso-position-horizontal:absolute;mso-position-horizontal-relative:text;mso-position-vertical:absolute;mso-position-vertical-relative:text" o:gfxdata="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" strokecolor="#4472c4 [3204]" strokeweight=".5pt">
+              <v:shape w14:anchorId="48ADE6C1" id="Straight Arrow Connector 9" o:spid="_x0000_s1026" type="#_x0000_t32" style="position:absolute;margin-left:57.4pt;margin-top:16.7pt;width:3.2pt;height:29.6pt;z-index:251667456;visibility:visible;mso-wrap-style:square;mso-wrap-distance-left:9pt;mso-wrap-distance-top:0;mso-wrap-distance-right:9pt;mso-wrap-distance-bottom:0;mso-position-horizontal:absolute;mso-position-horizontal-relative:text;mso-position-vertical:absolute;mso-position-vertical-relative:text" o:gfxdata="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" strokecolor="#4472c4 [3204]" strokeweight=".5pt">
                 <v:stroke endarrow="block" joinstyle="miter"/>
               </v:shape>
             </w:pict>
@@ -2877,7 +3026,7 @@
           </mc:Choice>
           <mc:Fallback>
             <w:pict>
-              <v:shape w14:anchorId="60EEB7DC" id="Straight Arrow Connector 10" o:spid="_x0000_s1026" type="#_x0000_t32" style="position:absolute;margin-left:111.2pt;margin-top:16.25pt;width:35.55pt;height:45.1pt;flip:x;z-index:251668480;visibility:visible;mso-wrap-style:square;mso-width-percent:0;mso-height-percent:0;mso-wrap-distance-left:9pt;mso-wrap-distance-top:0;mso-wrap-distance-right:9pt;mso-wrap-distance-bottom:0;mso-position-horizontal:absolute;mso-position-horizontal-relative:text;mso-position-vertical:absolute;mso-position-vertical-relative:text;mso-width-percent:0;mso-height-percent:0;mso-width-relative:margin;mso-height-relative:margin" o:gfxdata="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" strokecolor="#4472c4 [3204]" strokeweight=".5pt">
+              <v:shape w14:anchorId="29C8E03C" id="Straight Arrow Connector 10" o:spid="_x0000_s1026" type="#_x0000_t32" style="position:absolute;margin-left:111.2pt;margin-top:16.25pt;width:35.55pt;height:45.1pt;flip:x;z-index:251668480;visibility:visible;mso-wrap-style:square;mso-width-percent:0;mso-height-percent:0;mso-wrap-distance-left:9pt;mso-wrap-distance-top:0;mso-wrap-distance-right:9pt;mso-wrap-distance-bottom:0;mso-position-horizontal:absolute;mso-position-horizontal-relative:text;mso-position-vertical:absolute;mso-position-vertical-relative:text;mso-width-percent:0;mso-height-percent:0;mso-width-relative:margin;mso-height-relative:margin" o:gfxdata="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" strokecolor="#4472c4 [3204]" strokeweight=".5pt">
                 <v:stroke endarrow="block" joinstyle="miter"/>
               </v:shape>
             </w:pict>
@@ -3005,114 +3154,76 @@
       <w:pPr>
         <w:pStyle w:val="ListParagraph"/>
         <w:rPr>
-          <w:sz w:val="28"/>
-          <w:szCs w:val="28"/>
-        </w:rPr>
-      </w:pPr>
-      <w:r>
-        <w:rPr>
           <w:b/>
           <w:bCs/>
           <w:sz w:val="28"/>
           <w:szCs w:val="28"/>
         </w:rPr>
-        <w:t xml:space="preserve">React Context API </w:t>
-      </w:r>
-      <w:r>
+      </w:pPr>
+    </w:p>
+    <w:p>
+      <w:pPr>
+        <w:pStyle w:val="ListParagraph"/>
         <w:rPr>
           <w:b/>
           <w:bCs/>
           <w:sz w:val="28"/>
           <w:szCs w:val="28"/>
         </w:rPr>
-        <w:t xml:space="preserve">: </w:t>
-      </w:r>
-      <w:r>
-        <w:rPr>
-          <w:sz w:val="28"/>
-          <w:szCs w:val="28"/>
-        </w:rPr>
-        <w:t xml:space="preserve">Context API support data sharing across all component without having to pass the props manually till nth level(props drilling). But all those must be under one tree structure. </w:t>
-      </w:r>
-    </w:p>
-    <w:p>
-      <w:pPr>
-        <w:pStyle w:val="ListParagraph"/>
-        <w:rPr>
-          <w:sz w:val="28"/>
-          <w:szCs w:val="28"/>
-        </w:rPr>
-      </w:pPr>
-    </w:p>
-    <w:p>
-      <w:pPr>
-        <w:pStyle w:val="ListParagraph"/>
-        <w:rPr>
-          <w:sz w:val="28"/>
-          <w:szCs w:val="28"/>
-        </w:rPr>
-      </w:pPr>
-      <w:proofErr w:type="spellStart"/>
-      <w:r>
+      </w:pPr>
+    </w:p>
+    <w:p>
+      <w:pPr>
+        <w:pStyle w:val="ListParagraph"/>
         <w:rPr>
           <w:b/>
           <w:bCs/>
           <w:sz w:val="28"/>
           <w:szCs w:val="28"/>
         </w:rPr>
-        <w:t>createContext</w:t>
-      </w:r>
-      <w:proofErr w:type="spellEnd"/>
-      <w:r>
+      </w:pPr>
+    </w:p>
+    <w:p>
+      <w:pPr>
+        <w:pStyle w:val="ListParagraph"/>
         <w:rPr>
           <w:b/>
           <w:bCs/>
           <w:sz w:val="28"/>
           <w:szCs w:val="28"/>
         </w:rPr>
-        <w:t xml:space="preserve">() </w:t>
-      </w:r>
-      <w:r>
+      </w:pPr>
+    </w:p>
+    <w:p>
+      <w:pPr>
+        <w:pStyle w:val="ListParagraph"/>
         <w:rPr>
           <w:b/>
           <w:bCs/>
           <w:sz w:val="28"/>
           <w:szCs w:val="28"/>
         </w:rPr>
-        <w:t xml:space="preserve">: </w:t>
-      </w:r>
-      <w:r>
-        <w:rPr>
-          <w:sz w:val="28"/>
-          <w:szCs w:val="28"/>
-        </w:rPr>
-        <w:t xml:space="preserve">this hook help us to create the context reference. </w:t>
-      </w:r>
-    </w:p>
-    <w:p>
-      <w:pPr>
-        <w:pStyle w:val="ListParagraph"/>
-        <w:rPr>
-          <w:sz w:val="28"/>
-          <w:szCs w:val="28"/>
-        </w:rPr>
-      </w:pPr>
-      <w:r>
-        <w:rPr>
-          <w:sz w:val="28"/>
-          <w:szCs w:val="28"/>
-        </w:rPr>
-        <w:t xml:space="preserve">once we create the reference. This reference with child tag as </w:t>
-      </w:r>
-      <w:r>
+      </w:pPr>
+    </w:p>
+    <w:p>
+      <w:pPr>
+        <w:pStyle w:val="ListParagraph"/>
         <w:rPr>
           <w:b/>
           <w:bCs/>
           <w:sz w:val="28"/>
           <w:szCs w:val="28"/>
         </w:rPr>
-        <w:t>Provider</w:t>
-      </w:r>
+      </w:pPr>
+    </w:p>
+    <w:p>
+      <w:pPr>
+        <w:pStyle w:val="ListParagraph"/>
+        <w:rPr>
+          <w:sz w:val="28"/>
+          <w:szCs w:val="28"/>
+        </w:rPr>
+      </w:pPr>
       <w:r>
         <w:rPr>
           <w:b/>
@@ -3120,6 +3231,167 @@
           <w:sz w:val="28"/>
           <w:szCs w:val="28"/>
         </w:rPr>
+        <w:lastRenderedPageBreak/>
+        <w:t xml:space="preserve">React Context </w:t>
+      </w:r>
+      <w:proofErr w:type="gramStart"/>
+      <w:r>
+        <w:rPr>
+          <w:b/>
+          <w:bCs/>
+          <w:sz w:val="28"/>
+          <w:szCs w:val="28"/>
+        </w:rPr>
+        <w:t xml:space="preserve">API </w:t>
+      </w:r>
+      <w:r>
+        <w:rPr>
+          <w:b/>
+          <w:bCs/>
+          <w:sz w:val="28"/>
+          <w:szCs w:val="28"/>
+        </w:rPr>
+        <w:t>:</w:t>
+      </w:r>
+      <w:proofErr w:type="gramEnd"/>
+      <w:r>
+        <w:rPr>
+          <w:b/>
+          <w:bCs/>
+          <w:sz w:val="28"/>
+          <w:szCs w:val="28"/>
+        </w:rPr>
+        <w:t xml:space="preserve"> </w:t>
+      </w:r>
+      <w:r>
+        <w:rPr>
+          <w:sz w:val="28"/>
+          <w:szCs w:val="28"/>
+        </w:rPr>
+        <w:t xml:space="preserve">Context API support data sharing across all component without having to pass the props manually till nth </w:t>
+      </w:r>
+      <w:proofErr w:type="gramStart"/>
+      <w:r>
+        <w:rPr>
+          <w:sz w:val="28"/>
+          <w:szCs w:val="28"/>
+        </w:rPr>
+        <w:t>level(</w:t>
+      </w:r>
+      <w:proofErr w:type="gramEnd"/>
+      <w:r>
+        <w:rPr>
+          <w:sz w:val="28"/>
+          <w:szCs w:val="28"/>
+        </w:rPr>
+        <w:t xml:space="preserve">props drilling). But all those must be under one tree structure. </w:t>
+      </w:r>
+    </w:p>
+    <w:p>
+      <w:pPr>
+        <w:ind w:firstLine="720"/>
+        <w:rPr>
+          <w:sz w:val="28"/>
+          <w:szCs w:val="28"/>
+        </w:rPr>
+      </w:pPr>
+      <w:proofErr w:type="spellStart"/>
+      <w:proofErr w:type="gramStart"/>
+      <w:r>
+        <w:rPr>
+          <w:b/>
+          <w:bCs/>
+          <w:sz w:val="28"/>
+          <w:szCs w:val="28"/>
+          <w:highlight w:val="yellow"/>
+        </w:rPr>
+        <w:t>createContext</w:t>
+      </w:r>
+      <w:proofErr w:type="spellEnd"/>
+      <w:r>
+        <w:rPr>
+          <w:b/>
+          <w:bCs/>
+          <w:sz w:val="28"/>
+          <w:szCs w:val="28"/>
+          <w:highlight w:val="yellow"/>
+        </w:rPr>
+        <w:t>()</w:t>
+      </w:r>
+      <w:r>
+        <w:rPr>
+          <w:b/>
+          <w:bCs/>
+          <w:sz w:val="28"/>
+          <w:szCs w:val="28"/>
+        </w:rPr>
+        <w:t xml:space="preserve"> :</w:t>
+      </w:r>
+      <w:proofErr w:type="gramEnd"/>
+      <w:r>
+        <w:rPr>
+          <w:b/>
+          <w:bCs/>
+          <w:sz w:val="28"/>
+          <w:szCs w:val="28"/>
+        </w:rPr>
+        <w:t xml:space="preserve"> </w:t>
+      </w:r>
+      <w:r>
+        <w:rPr>
+          <w:sz w:val="28"/>
+          <w:szCs w:val="28"/>
+        </w:rPr>
+        <w:t xml:space="preserve">this hook </w:t>
+      </w:r>
+      <w:proofErr w:type="gramStart"/>
+      <w:r>
+        <w:rPr>
+          <w:sz w:val="28"/>
+          <w:szCs w:val="28"/>
+        </w:rPr>
+        <w:t>help</w:t>
+      </w:r>
+      <w:proofErr w:type="gramEnd"/>
+      <w:r>
+        <w:rPr>
+          <w:sz w:val="28"/>
+          <w:szCs w:val="28"/>
+        </w:rPr>
+        <w:t xml:space="preserve"> us to create the context reference. </w:t>
+      </w:r>
+    </w:p>
+    <w:p>
+      <w:pPr>
+        <w:pStyle w:val="ListParagraph"/>
+        <w:rPr>
+          <w:sz w:val="28"/>
+          <w:szCs w:val="28"/>
+        </w:rPr>
+      </w:pPr>
+      <w:r>
+        <w:rPr>
+          <w:sz w:val="28"/>
+          <w:szCs w:val="28"/>
+        </w:rPr>
+        <w:t xml:space="preserve">once we create the reference. This reference with child tag as </w:t>
+      </w:r>
+      <w:r>
+        <w:rPr>
+          <w:b/>
+          <w:bCs/>
+          <w:sz w:val="28"/>
+          <w:szCs w:val="28"/>
+        </w:rPr>
+        <w:t>Provider</w:t>
+      </w:r>
+      <w:r>
+        <w:rPr>
+          <w:b/>
+          <w:bCs/>
+          <w:sz w:val="28"/>
+          <w:szCs w:val="28"/>
+        </w:rPr>
         <w:t xml:space="preserve">. </w:t>
       </w:r>
       <w:r>
@@ -3128,6 +3400,321 @@
           <w:szCs w:val="28"/>
         </w:rPr>
         <w:t xml:space="preserve">Need to wrap for parent component. </w:t>
+      </w:r>
+      <w:r>
+        <w:rPr>
+          <w:sz w:val="28"/>
+          <w:szCs w:val="28"/>
+        </w:rPr>
+        <w:t xml:space="preserve">this provider tag provide attribute as </w:t>
+      </w:r>
+      <w:r>
+        <w:rPr>
+          <w:b/>
+          <w:bCs/>
+          <w:sz w:val="28"/>
+          <w:szCs w:val="28"/>
+        </w:rPr>
+        <w:t>value</w:t>
+      </w:r>
+      <w:r>
+        <w:rPr>
+          <w:b/>
+          <w:bCs/>
+          <w:sz w:val="28"/>
+          <w:szCs w:val="28"/>
+        </w:rPr>
+        <w:t xml:space="preserve">. </w:t>
+      </w:r>
+      <w:r>
+        <w:rPr>
+          <w:sz w:val="28"/>
+          <w:szCs w:val="28"/>
+        </w:rPr>
+        <w:t xml:space="preserve">Using this value </w:t>
+      </w:r>
+      <w:proofErr w:type="gramStart"/>
+      <w:r>
+        <w:rPr>
+          <w:sz w:val="28"/>
+          <w:szCs w:val="28"/>
+        </w:rPr>
+        <w:t>attribute</w:t>
+      </w:r>
+      <w:proofErr w:type="gramEnd"/>
+      <w:r>
+        <w:rPr>
+          <w:sz w:val="28"/>
+          <w:szCs w:val="28"/>
+        </w:rPr>
+        <w:t xml:space="preserve"> we can pass any type of value or functions. </w:t>
+      </w:r>
+    </w:p>
+    <w:p>
+      <w:pPr>
+        <w:pStyle w:val="ListParagraph"/>
+        <w:rPr>
+          <w:sz w:val="28"/>
+          <w:szCs w:val="28"/>
+        </w:rPr>
+      </w:pPr>
+      <w:r>
+        <w:rPr>
+          <w:sz w:val="28"/>
+          <w:szCs w:val="28"/>
+        </w:rPr>
+        <w:t xml:space="preserve">Then any child component which come under that tree structure using </w:t>
+      </w:r>
+    </w:p>
+    <w:p>
+      <w:pPr>
+        <w:pStyle w:val="ListParagraph"/>
+        <w:rPr>
+          <w:sz w:val="28"/>
+          <w:szCs w:val="28"/>
+        </w:rPr>
+      </w:pPr>
+      <w:proofErr w:type="spellStart"/>
+      <w:proofErr w:type="gramStart"/>
+      <w:r>
+        <w:rPr>
+          <w:sz w:val="28"/>
+          <w:szCs w:val="28"/>
+          <w:highlight w:val="yellow"/>
+        </w:rPr>
+        <w:t>useContext</w:t>
+      </w:r>
+      <w:proofErr w:type="spellEnd"/>
+      <w:r>
+        <w:rPr>
+          <w:sz w:val="28"/>
+          <w:szCs w:val="28"/>
+          <w:highlight w:val="yellow"/>
+        </w:rPr>
+        <w:t>(</w:t>
+      </w:r>
+      <w:proofErr w:type="gramEnd"/>
+      <w:r>
+        <w:rPr>
+          <w:sz w:val="28"/>
+          <w:szCs w:val="28"/>
+          <w:highlight w:val="yellow"/>
+        </w:rPr>
+        <w:t>)</w:t>
+      </w:r>
+      <w:r>
+        <w:rPr>
+          <w:sz w:val="28"/>
+          <w:szCs w:val="28"/>
+        </w:rPr>
+        <w:t xml:space="preserve"> hook. It can access those values from providers. </w:t>
+      </w:r>
+    </w:p>
+    <w:p>
+      <w:pPr>
+        <w:pStyle w:val="ListParagraph"/>
+        <w:rPr>
+          <w:sz w:val="28"/>
+          <w:szCs w:val="28"/>
+        </w:rPr>
+      </w:pPr>
+    </w:p>
+    <w:p>
+      <w:pPr>
+        <w:pStyle w:val="ListParagraph"/>
+        <w:rPr>
+          <w:sz w:val="28"/>
+          <w:szCs w:val="28"/>
+        </w:rPr>
+      </w:pPr>
+    </w:p>
+    <w:p>
+      <w:pPr>
+        <w:pStyle w:val="ListParagraph"/>
+        <w:rPr>
+          <w:sz w:val="28"/>
+          <w:szCs w:val="28"/>
+        </w:rPr>
+      </w:pPr>
+    </w:p>
+    <w:p>
+      <w:pPr>
+        <w:pStyle w:val="ListParagraph"/>
+        <w:rPr>
+          <w:sz w:val="28"/>
+          <w:szCs w:val="28"/>
+        </w:rPr>
+      </w:pPr>
+      <w:proofErr w:type="spellStart"/>
+      <w:r>
+        <w:rPr>
+          <w:sz w:val="28"/>
+          <w:szCs w:val="28"/>
+        </w:rPr>
+        <w:t>npx</w:t>
+      </w:r>
+      <w:proofErr w:type="spellEnd"/>
+      <w:r>
+        <w:rPr>
+          <w:sz w:val="28"/>
+          <w:szCs w:val="28"/>
+        </w:rPr>
+        <w:t xml:space="preserve"> create-react-app create-context-</w:t>
+      </w:r>
+      <w:proofErr w:type="spellStart"/>
+      <w:r>
+        <w:rPr>
+          <w:sz w:val="28"/>
+          <w:szCs w:val="28"/>
+        </w:rPr>
+        <w:t>api</w:t>
+      </w:r>
+      <w:proofErr w:type="spellEnd"/>
+      <w:r>
+        <w:rPr>
+          <w:sz w:val="28"/>
+          <w:szCs w:val="28"/>
+        </w:rPr>
+        <w:t xml:space="preserve">-demo </w:t>
+      </w:r>
+    </w:p>
+    <w:p>
+      <w:pPr>
+        <w:pStyle w:val="ListParagraph"/>
+        <w:rPr>
+          <w:sz w:val="28"/>
+          <w:szCs w:val="28"/>
+        </w:rPr>
+      </w:pPr>
+      <w:r>
+        <w:rPr>
+          <w:sz w:val="28"/>
+          <w:szCs w:val="28"/>
+        </w:rPr>
+        <w:t xml:space="preserve">cd </w:t>
+      </w:r>
+      <w:r>
+        <w:rPr>
+          <w:sz w:val="28"/>
+          <w:szCs w:val="28"/>
+        </w:rPr>
+        <w:t>create-context-</w:t>
+      </w:r>
+      <w:proofErr w:type="spellStart"/>
+      <w:r>
+        <w:rPr>
+          <w:sz w:val="28"/>
+          <w:szCs w:val="28"/>
+        </w:rPr>
+        <w:t>api</w:t>
+      </w:r>
+      <w:proofErr w:type="spellEnd"/>
+      <w:r>
+        <w:rPr>
+          <w:sz w:val="28"/>
+          <w:szCs w:val="28"/>
+        </w:rPr>
+        <w:t>-demo</w:t>
+      </w:r>
+    </w:p>
+    <w:p>
+      <w:pPr>
+        <w:pStyle w:val="ListParagraph"/>
+        <w:rPr>
+          <w:sz w:val="28"/>
+          <w:szCs w:val="28"/>
+        </w:rPr>
+      </w:pPr>
+      <w:r>
+        <w:rPr>
+          <w:sz w:val="28"/>
+          <w:szCs w:val="28"/>
+        </w:rPr>
+        <w:t xml:space="preserve">open the project in vs code </w:t>
+      </w:r>
+    </w:p>
+    <w:p>
+      <w:pPr>
+        <w:pStyle w:val="ListParagraph"/>
+        <w:rPr>
+          <w:sz w:val="28"/>
+          <w:szCs w:val="28"/>
+        </w:rPr>
+      </w:pPr>
+      <w:proofErr w:type="spellStart"/>
+      <w:r>
+        <w:rPr>
+          <w:sz w:val="28"/>
+          <w:szCs w:val="28"/>
+        </w:rPr>
+        <w:t>npm</w:t>
+      </w:r>
+      <w:proofErr w:type="spellEnd"/>
+      <w:r>
+        <w:rPr>
+          <w:sz w:val="28"/>
+          <w:szCs w:val="28"/>
+        </w:rPr>
+        <w:t xml:space="preserve"> start </w:t>
+      </w:r>
+    </w:p>
+    <w:p>
+      <w:pPr>
+        <w:pStyle w:val="ListParagraph"/>
+        <w:rPr>
+          <w:sz w:val="28"/>
+          <w:szCs w:val="28"/>
+        </w:rPr>
+      </w:pPr>
+    </w:p>
+    <w:p>
+      <w:pPr>
+        <w:pStyle w:val="ListParagraph"/>
+        <w:rPr>
+          <w:sz w:val="28"/>
+          <w:szCs w:val="28"/>
+        </w:rPr>
+      </w:pPr>
+    </w:p>
+    <w:p>
+      <w:pPr>
+        <w:pStyle w:val="ListParagraph"/>
+        <w:rPr>
+          <w:sz w:val="28"/>
+          <w:szCs w:val="28"/>
+        </w:rPr>
+      </w:pPr>
+      <w:proofErr w:type="spellStart"/>
+      <w:r>
+        <w:rPr>
+          <w:sz w:val="28"/>
+          <w:szCs w:val="28"/>
+        </w:rPr>
+        <w:t>npx</w:t>
+      </w:r>
+      <w:proofErr w:type="spellEnd"/>
+      <w:r>
+        <w:rPr>
+          <w:sz w:val="28"/>
+          <w:szCs w:val="28"/>
+        </w:rPr>
+        <w:t xml:space="preserve"> create-react-app create-context-</w:t>
+      </w:r>
+      <w:proofErr w:type="spellStart"/>
+      <w:r>
+        <w:rPr>
+          <w:sz w:val="28"/>
+          <w:szCs w:val="28"/>
+        </w:rPr>
+        <w:t>api</w:t>
+      </w:r>
+      <w:proofErr w:type="spellEnd"/>
+      <w:r>
+        <w:rPr>
+          <w:sz w:val="28"/>
+          <w:szCs w:val="28"/>
+        </w:rPr>
+        <w:t xml:space="preserve">-user-operation </w:t>
       </w:r>
     </w:p>
     <w:p>
